--- a/MANUAL_DE_USUARIO.docx
+++ b/MANUAL_DE_USUARIO.docx
@@ -1,6 +1,6 @@
 
 <file path=word/document.xml><?xml version="1.0" encoding="utf-8"?>
-<w:document xmlns:wpc="http://schemas.microsoft.com/office/word/2010/wordprocessingCanvas" xmlns:mc="http://schemas.openxmlformats.org/markup-compatibility/2006" xmlns:o="urn:schemas-microsoft-com:office:office" xmlns:r="http://schemas.openxmlformats.org/officeDocument/2006/relationships" xmlns:m="http://schemas.openxmlformats.org/officeDocument/2006/math" xmlns:v="urn:schemas-microsoft-com:vml" xmlns:wp14="http://schemas.microsoft.com/office/word/2010/wordprocessingDrawing" xmlns:wp="http://schemas.openxmlformats.org/drawingml/2006/wordprocessingDrawing" xmlns:w10="urn:schemas-microsoft-com:office:word" xmlns:w="http://schemas.openxmlformats.org/wordprocessingml/2006/main" xmlns:w14="http://schemas.microsoft.com/office/word/2010/wordml" xmlns:w15="http://schemas.microsoft.com/office/word/2012/wordml" xmlns:wpg="http://schemas.microsoft.com/office/word/2010/wordprocessingGroup" xmlns:wpi="http://schemas.microsoft.com/office/word/2010/wordprocessingInk" xmlns:wne="http://schemas.microsoft.com/office/word/2006/wordml" xmlns:wps="http://schemas.microsoft.com/office/word/2010/wordprocessingShape" mc:Ignorable="w14 w15 wp14">
+<w:document xmlns:wpc="http://schemas.microsoft.com/office/word/2010/wordprocessingCanvas" xmlns:cx="http://schemas.microsoft.com/office/drawing/2014/chartex" xmlns:cx1="http://schemas.microsoft.com/office/drawing/2015/9/8/chartex" xmlns:cx2="http://schemas.microsoft.com/office/drawing/2015/10/21/chartex" xmlns:cx3="http://schemas.microsoft.com/office/drawing/2016/5/9/chartex" xmlns:cx4="http://schemas.microsoft.com/office/drawing/2016/5/10/chartex" xmlns:cx5="http://schemas.microsoft.com/office/drawing/2016/5/11/chartex" xmlns:cx6="http://schemas.microsoft.com/office/drawing/2016/5/12/chartex" xmlns:cx7="http://schemas.microsoft.com/office/drawing/2016/5/13/chartex" xmlns:cx8="http://schemas.microsoft.com/office/drawing/2016/5/14/chartex" xmlns:mc="http://schemas.openxmlformats.org/markup-compatibility/2006" xmlns:aink="http://schemas.microsoft.com/office/drawing/2016/ink" xmlns:am3d="http://schemas.microsoft.com/office/drawing/2017/model3d" xmlns:o="urn:schemas-microsoft-com:office:office" xmlns:oel="http://schemas.microsoft.com/office/2019/extlst" xmlns:r="http://schemas.openxmlformats.org/officeDocument/2006/relationships" xmlns:m="http://schemas.openxmlformats.org/officeDocument/2006/math" xmlns:v="urn:schemas-microsoft-com:vml" xmlns:wp14="http://schemas.microsoft.com/office/word/2010/wordprocessingDrawing" xmlns:wp="http://schemas.openxmlformats.org/drawingml/2006/wordprocessingDrawing" xmlns:w10="urn:schemas-microsoft-com:office:word" xmlns:w="http://schemas.openxmlformats.org/wordprocessingml/2006/main" xmlns:w14="http://schemas.microsoft.com/office/word/2010/wordml" xmlns:w15="http://schemas.microsoft.com/office/word/2012/wordml" xmlns:w16cex="http://schemas.microsoft.com/office/word/2018/wordml/cex" xmlns:w16cid="http://schemas.microsoft.com/office/word/2016/wordml/cid" xmlns:w16="http://schemas.microsoft.com/office/word/2018/wordml" xmlns:w16sdtdh="http://schemas.microsoft.com/office/word/2020/wordml/sdtdatahash" xmlns:w16se="http://schemas.microsoft.com/office/word/2015/wordml/symex" xmlns:wpg="http://schemas.microsoft.com/office/word/2010/wordprocessingGroup" xmlns:wpi="http://schemas.microsoft.com/office/word/2010/wordprocessingInk" xmlns:wne="http://schemas.microsoft.com/office/word/2006/wordml" xmlns:wps="http://schemas.microsoft.com/office/word/2010/wordprocessingShape" mc:Ignorable="w14 w15 w16se w16cid w16 w16cex w16sdtdh wp14">
   <w:body>
     <w:p>
       <w:bookmarkStart w:id="0" w:name="_Hlk129250961"/>
@@ -109,10 +109,16 @@
           <w:b/>
           <w:sz w:val="52"/>
         </w:rPr>
-        <w:t>Sistema de Gestión de Paquetes</w:t>
-      </w:r>
-      <w:bookmarkStart w:id="1" w:name="_GoBack"/>
-      <w:bookmarkEnd w:id="1"/>
+        <w:t xml:space="preserve">Sistema de Gestión de </w:t>
+      </w:r>
+      <w:r>
+        <w:rPr>
+          <w:rFonts w:ascii="Times New Roman" w:hAnsi="Times New Roman" w:cs="Times New Roman"/>
+          <w:b/>
+          <w:sz w:val="52"/>
+        </w:rPr>
+        <w:t>Inmobiliaria</w:t>
+      </w:r>
     </w:p>
     <w:p/>
     <w:p>
@@ -424,7 +430,6 @@
       <w:r>
         <w:t xml:space="preserve">Activar el buscador con </w:t>
       </w:r>
-      <w:proofErr w:type="spellStart"/>
       <w:r>
         <w:rPr>
           <w:b/>
@@ -432,17 +437,8 @@
         </w:rPr>
         <w:t>Crtl+B</w:t>
       </w:r>
-      <w:proofErr w:type="spellEnd"/>
-      <w:r>
-        <w:t xml:space="preserve"> y buscar “</w:t>
-      </w:r>
-      <w:proofErr w:type="spellStart"/>
-      <w:r>
-        <w:t>pdo_pgsql</w:t>
-      </w:r>
-      <w:proofErr w:type="spellEnd"/>
-      <w:r>
-        <w:t>”</w:t>
+      <w:r>
+        <w:t xml:space="preserve"> y buscar “pdo_pgsql”</w:t>
       </w:r>
     </w:p>
     <w:p>
@@ -511,30 +507,16 @@
       </w:pPr>
     </w:p>
     <w:p>
-      <w:proofErr w:type="spellStart"/>
-      <w:r>
-        <w:t>Descomentar</w:t>
-      </w:r>
-      <w:proofErr w:type="spellEnd"/>
-      <w:r>
-        <w:t xml:space="preserve"> la línea “</w:t>
-      </w:r>
-      <w:r>
-        <w:rPr>
-          <w:b/>
-          <w:bCs/>
-        </w:rPr>
-        <w:t>extensión=</w:t>
-      </w:r>
-      <w:proofErr w:type="spellStart"/>
-      <w:r>
-        <w:rPr>
-          <w:b/>
-          <w:bCs/>
-        </w:rPr>
-        <w:t>pdo_pgsql</w:t>
-      </w:r>
-      <w:proofErr w:type="spellEnd"/>
+      <w:r>
+        <w:t>Descomentar la línea “</w:t>
+      </w:r>
+      <w:r>
+        <w:rPr>
+          <w:b/>
+          <w:bCs/>
+        </w:rPr>
+        <w:t>extensión=pdo_pgsql</w:t>
+      </w:r>
       <w:r>
         <w:t xml:space="preserve">” para </w:t>
       </w:r>
@@ -661,15 +643,7 @@
     </w:p>
     <w:p>
       <w:r>
-        <w:t xml:space="preserve">Instalar la versión 12.14 de </w:t>
-      </w:r>
-      <w:proofErr w:type="spellStart"/>
-      <w:r>
-        <w:t>postgrSQL</w:t>
-      </w:r>
-      <w:proofErr w:type="spellEnd"/>
-      <w:r>
-        <w:t>.</w:t>
+        <w:t>Instalar la versión 12.14 de postgrSQL.</w:t>
       </w:r>
     </w:p>
     <w:p>
@@ -746,34 +720,17 @@
           <w:bCs/>
         </w:rPr>
       </w:pPr>
-      <w:proofErr w:type="spellStart"/>
-      <w:r>
-        <w:rPr>
-          <w:b/>
-          <w:bCs/>
-        </w:rPr>
-        <w:t>Symfony</w:t>
-      </w:r>
-      <w:proofErr w:type="spellEnd"/>
-      <w:r>
-        <w:rPr>
-          <w:b/>
-          <w:bCs/>
-        </w:rPr>
-        <w:t xml:space="preserve"> CLI</w:t>
-      </w:r>
-    </w:p>
-    <w:p>
-      <w:r>
-        <w:t xml:space="preserve">Descargar </w:t>
-      </w:r>
-      <w:proofErr w:type="spellStart"/>
-      <w:r>
-        <w:t>symfony</w:t>
-      </w:r>
-      <w:proofErr w:type="spellEnd"/>
-      <w:r>
-        <w:t>, la versión 5.5.1</w:t>
+      <w:r>
+        <w:rPr>
+          <w:b/>
+          <w:bCs/>
+        </w:rPr>
+        <w:t>Symfony CLI</w:t>
+      </w:r>
+    </w:p>
+    <w:p>
+      <w:r>
+        <w:t>Descargar symfony, la versión 5.5.1</w:t>
       </w:r>
     </w:p>
     <w:p>
@@ -849,15 +806,7 @@
     </w:p>
     <w:p>
       <w:r>
-        <w:t xml:space="preserve">Y agregarlo dentro de las variables de entorno de </w:t>
-      </w:r>
-      <w:proofErr w:type="spellStart"/>
-      <w:r>
-        <w:t>Path</w:t>
-      </w:r>
-      <w:proofErr w:type="spellEnd"/>
-      <w:r>
-        <w:t>.</w:t>
+        <w:t>Y agregarlo dentro de las variables de entorno de Path.</w:t>
       </w:r>
     </w:p>
     <w:p>
@@ -945,21 +894,12 @@
       <w:r>
         <w:t xml:space="preserve"> el programa </w:t>
       </w:r>
-      <w:proofErr w:type="spellStart"/>
-      <w:r>
-        <w:rPr>
-          <w:b/>
-          <w:bCs/>
-        </w:rPr>
-        <w:t>pgAdmin</w:t>
-      </w:r>
-      <w:proofErr w:type="spellEnd"/>
-      <w:r>
-        <w:rPr>
-          <w:b/>
-          <w:bCs/>
-        </w:rPr>
-        <w:t xml:space="preserve"> 4</w:t>
+      <w:r>
+        <w:rPr>
+          <w:b/>
+          <w:bCs/>
+        </w:rPr>
+        <w:t>pgAdmin 4</w:t>
       </w:r>
     </w:p>
     <w:p>
@@ -1321,15 +1261,7 @@
     </w:p>
     <w:p>
       <w:r>
-        <w:t xml:space="preserve">Abrir </w:t>
-      </w:r>
-      <w:proofErr w:type="spellStart"/>
-      <w:r>
-        <w:t>GitBash</w:t>
-      </w:r>
-      <w:proofErr w:type="spellEnd"/>
-      <w:r>
-        <w:t xml:space="preserve"> dentro de la carpeta del proyecto y ejecutar el comando de clonar repositorio.</w:t>
+        <w:t>Abrir GitBash dentro de la carpeta del proyecto y ejecutar el comando de clonar repositorio.</w:t>
       </w:r>
     </w:p>
     <w:p>
@@ -1462,15 +1394,7 @@
         <w:t>Clonar el repositorio usando</w:t>
       </w:r>
       <w:r>
-        <w:t xml:space="preserve"> VS </w:t>
-      </w:r>
-      <w:proofErr w:type="spellStart"/>
-      <w:r>
-        <w:t>Code</w:t>
-      </w:r>
-      <w:proofErr w:type="spellEnd"/>
-      <w:r>
-        <w:t>.</w:t>
+        <w:t xml:space="preserve"> VS Code.</w:t>
       </w:r>
     </w:p>
     <w:p>
@@ -1487,23 +1411,7 @@
           <w:b/>
           <w:bCs/>
         </w:rPr>
-        <w:t xml:space="preserve">Visual Studio </w:t>
-      </w:r>
-      <w:proofErr w:type="spellStart"/>
-      <w:r>
-        <w:rPr>
-          <w:b/>
-          <w:bCs/>
-        </w:rPr>
-        <w:t>Code</w:t>
-      </w:r>
-      <w:proofErr w:type="spellEnd"/>
-      <w:r>
-        <w:rPr>
-          <w:b/>
-          <w:bCs/>
-        </w:rPr>
-        <w:t xml:space="preserve"> (HTTPS)</w:t>
+        <w:t>Visual Studio Code (HTTPS)</w:t>
       </w:r>
     </w:p>
     <w:p>
@@ -1565,29 +1473,13 @@
         <w:jc w:val="both"/>
       </w:pPr>
       <w:r>
-        <w:t xml:space="preserve">Permitir que la </w:t>
-      </w:r>
-      <w:proofErr w:type="spellStart"/>
-      <w:r>
-        <w:t>extención</w:t>
-      </w:r>
-      <w:proofErr w:type="spellEnd"/>
-      <w:r>
-        <w:t xml:space="preserve"> </w:t>
+        <w:t xml:space="preserve">Permitir que la extención </w:t>
       </w:r>
       <w:r>
         <w:t>a</w:t>
       </w:r>
       <w:r>
-        <w:t xml:space="preserve">bra VS </w:t>
-      </w:r>
-      <w:proofErr w:type="spellStart"/>
-      <w:r>
-        <w:t>Code</w:t>
-      </w:r>
-      <w:proofErr w:type="spellEnd"/>
-      <w:r>
-        <w:t xml:space="preserve"> y ejecute el comando clone.</w:t>
+        <w:t>bra VS Code y ejecute el comando clone.</w:t>
       </w:r>
     </w:p>
     <w:p>
@@ -1684,21 +1576,7 @@
         <w:rPr>
           <w:lang w:val="es-MX" w:eastAsia="es-MX"/>
         </w:rPr>
-        <w:t xml:space="preserve">Creamos una base de datos en nuestro servidor, para esta ocasión se usó </w:t>
-      </w:r>
-      <w:proofErr w:type="spellStart"/>
-      <w:r>
-        <w:rPr>
-          <w:lang w:val="es-MX" w:eastAsia="es-MX"/>
-        </w:rPr>
-        <w:t>PostgresSQL</w:t>
-      </w:r>
-      <w:proofErr w:type="spellEnd"/>
-      <w:r>
-        <w:rPr>
-          <w:lang w:val="es-MX" w:eastAsia="es-MX"/>
-        </w:rPr>
-        <w:t>, se lo realiza desde el cliente pgAdmin4 para generar consultas SQL.</w:t>
+        <w:t>Creamos una base de datos en nuestro servidor, para esta ocasión se usó PostgresSQL, se lo realiza desde el cliente pgAdmin4 para generar consultas SQL.</w:t>
       </w:r>
     </w:p>
     <w:p>
@@ -1706,15 +1584,7 @@
         <w:jc w:val="both"/>
       </w:pPr>
       <w:r>
-        <w:t>Se debe establecer la cadena de conexión con la base de datos. Para esto, dentro del archivo .</w:t>
-      </w:r>
-      <w:proofErr w:type="spellStart"/>
-      <w:r>
-        <w:t>env</w:t>
-      </w:r>
-      <w:proofErr w:type="spellEnd"/>
-      <w:r>
-        <w:t xml:space="preserve"> escribimos la información necesaria para conectarse al servidor, como lo es el usuario, la contraseña, la dirección IP del local con el puerto del servidor, y por último el nombre de la base de datos</w:t>
+        <w:t>Se debe establecer la cadena de conexión con la base de datos. Para esto, dentro del archivo .env escribimos la información necesaria para conectarse al servidor, como lo es el usuario, la contraseña, la dirección IP del local con el puerto del servidor, y por último el nombre de la base de datos</w:t>
       </w:r>
     </w:p>
     <w:p>
@@ -1776,6 +1646,9 @@
         <w:jc w:val="both"/>
       </w:pPr>
       <w:r>
+        <w:rPr>
+          <w:noProof/>
+        </w:rPr>
         <w:drawing>
           <wp:inline distT="0" distB="0" distL="0" distR="0" wp14:anchorId="783B84E9" wp14:editId="779C5DC6">
             <wp:extent cx="5400040" cy="3129280"/>
@@ -1823,31 +1696,7 @@
         <w:jc w:val="both"/>
       </w:pPr>
       <w:r>
-        <w:t xml:space="preserve">Para levantar el proyecto, se debe posicionar dentro de la carpeta raíz y ejecutar el comando </w:t>
-      </w:r>
-      <w:proofErr w:type="spellStart"/>
-      <w:r>
-        <w:t>symfony</w:t>
-      </w:r>
-      <w:proofErr w:type="spellEnd"/>
-      <w:r>
-        <w:t xml:space="preserve"> </w:t>
-      </w:r>
-      <w:proofErr w:type="spellStart"/>
-      <w:r>
-        <w:t>serve</w:t>
-      </w:r>
-      <w:proofErr w:type="spellEnd"/>
-      <w:r>
-        <w:t xml:space="preserve">. Con esto, al dirigirse al navegador y entrar al </w:t>
-      </w:r>
-      <w:proofErr w:type="spellStart"/>
-      <w:r>
-        <w:t>url</w:t>
-      </w:r>
-      <w:proofErr w:type="spellEnd"/>
-      <w:r>
-        <w:t xml:space="preserve"> </w:t>
+        <w:t xml:space="preserve">Para levantar el proyecto, se debe posicionar dentro de la carpeta raíz y ejecutar el comando symfony serve. Con esto, al dirigirse al navegador y entrar al url </w:t>
       </w:r>
       <w:hyperlink r:id="rId32" w:history="1">
         <w:r>
@@ -1893,7 +1742,62 @@
         <w:pStyle w:val="Ttulo2"/>
       </w:pPr>
       <w:r>
-        <w:t>Inicio de sesión y registro de estudiantes</w:t>
+        <w:t>Home</w:t>
+      </w:r>
+    </w:p>
+    <w:p>
+      <w:r>
+        <w:t>Ventana de Home, presenta información relevante sobre la empresa.</w:t>
+      </w:r>
+    </w:p>
+    <w:p>
+      <w:r>
+        <w:drawing>
+          <wp:inline distT="0" distB="0" distL="0" distR="0" wp14:anchorId="55078D20" wp14:editId="39B2D34D">
+            <wp:extent cx="5400040" cy="1616710"/>
+            <wp:effectExtent l="0" t="0" r="0" b="2540"/>
+            <wp:docPr id="21" name="Imagen 21"/>
+            <wp:cNvGraphicFramePr>
+              <a:graphicFrameLocks xmlns:a="http://schemas.openxmlformats.org/drawingml/2006/main" noChangeAspect="1"/>
+            </wp:cNvGraphicFramePr>
+            <a:graphic xmlns:a="http://schemas.openxmlformats.org/drawingml/2006/main">
+              <a:graphicData uri="http://schemas.openxmlformats.org/drawingml/2006/picture">
+                <pic:pic xmlns:pic="http://schemas.openxmlformats.org/drawingml/2006/picture">
+                  <pic:nvPicPr>
+                    <pic:cNvPr id="1" name=""/>
+                    <pic:cNvPicPr/>
+                  </pic:nvPicPr>
+                  <pic:blipFill>
+                    <a:blip r:embed="rId33"/>
+                    <a:stretch>
+                      <a:fillRect/>
+                    </a:stretch>
+                  </pic:blipFill>
+                  <pic:spPr>
+                    <a:xfrm>
+                      <a:off x="0" y="0"/>
+                      <a:ext cx="5400040" cy="1616710"/>
+                    </a:xfrm>
+                    <a:prstGeom prst="rect">
+                      <a:avLst/>
+                    </a:prstGeom>
+                  </pic:spPr>
+                </pic:pic>
+              </a:graphicData>
+            </a:graphic>
+          </wp:inline>
+        </w:drawing>
+      </w:r>
+    </w:p>
+    <w:p>
+      <w:pPr>
+        <w:pStyle w:val="Ttulo2"/>
+      </w:pPr>
+      <w:r>
+        <w:t>I</w:t>
+      </w:r>
+      <w:r>
+        <w:t>nicio de sesión y registro de estudiantes</w:t>
       </w:r>
     </w:p>
     <w:p>
@@ -1929,7 +1833,7 @@
                     <pic:cNvPicPr/>
                   </pic:nvPicPr>
                   <pic:blipFill>
-                    <a:blip r:embed="rId33"/>
+                    <a:blip r:embed="rId34"/>
                     <a:stretch>
                       <a:fillRect/>
                     </a:stretch>
@@ -1962,27 +1866,27 @@
           <w:lang w:eastAsia="es-EC"/>
         </w:rPr>
       </w:pPr>
-      <w:r>
+    </w:p>
+    <w:p>
+      <w:pPr>
+        <w:ind w:left="708" w:hanging="708"/>
+        <w:jc w:val="both"/>
         <w:rPr>
           <w:b/>
           <w:bCs/>
           <w:noProof/>
           <w:lang w:eastAsia="es-EC"/>
         </w:rPr>
-        <w:br w:type="page"/>
-      </w:r>
-    </w:p>
-    <w:p>
-      <w:pPr>
-        <w:ind w:left="708" w:hanging="708"/>
-        <w:jc w:val="both"/>
+      </w:pPr>
+      <w:r>
         <w:rPr>
           <w:b/>
           <w:bCs/>
           <w:noProof/>
           <w:lang w:eastAsia="es-EC"/>
         </w:rPr>
-      </w:pPr>
+        <w:t xml:space="preserve">Pantalla </w:t>
+      </w:r>
       <w:r>
         <w:rPr>
           <w:b/>
@@ -1990,8 +1894,7 @@
           <w:noProof/>
           <w:lang w:eastAsia="es-EC"/>
         </w:rPr>
-        <w:lastRenderedPageBreak/>
-        <w:t xml:space="preserve">Pantalla </w:t>
+        <w:t>2</w:t>
       </w:r>
       <w:r>
         <w:rPr>
@@ -2000,130 +1903,30 @@
           <w:noProof/>
           <w:lang w:eastAsia="es-EC"/>
         </w:rPr>
-        <w:t>2</w:t>
-      </w:r>
-      <w:r>
-        <w:rPr>
-          <w:b/>
-          <w:bCs/>
+        <w:t>:</w:t>
+      </w:r>
+    </w:p>
+    <w:p>
+      <w:pPr>
+        <w:jc w:val="both"/>
+      </w:pPr>
+      <w:r>
+        <w:t>Formulario para que el usuario se registre, en donde se pide nombre completo, correo electrónico, contraseña y aceptar los términos. Tiene una validación para los campos de correo electrónico y para que la contraseña sea mayor a 6 símbolos. En caso de que el usuario ya posea una cuenta, puede hacer click en “Iniciar sesión” para redirigirse a la página anterior.</w:t>
+      </w:r>
+    </w:p>
+    <w:p>
+      <w:pPr>
+        <w:jc w:val="both"/>
+      </w:pPr>
+      <w:r>
+        <w:rPr>
           <w:noProof/>
-          <w:lang w:eastAsia="es-EC"/>
-        </w:rPr>
-        <w:t>:</w:t>
-      </w:r>
-    </w:p>
-    <w:p>
-      <w:pPr>
-        <w:jc w:val="both"/>
-      </w:pPr>
-      <w:r>
-        <w:t xml:space="preserve">Formulario para que el usuario se registre, en donde se pide nombre completo, correo electrónico, contraseña y aceptar los términos. Tiene una validación para los campos de correo electrónico y para que la contraseña sea mayor a 6 símbolos. En caso de que el usuario ya posea una cuenta, puede hacer </w:t>
-      </w:r>
-      <w:proofErr w:type="spellStart"/>
-      <w:r>
-        <w:t>click</w:t>
-      </w:r>
-      <w:proofErr w:type="spellEnd"/>
-      <w:r>
-        <w:t xml:space="preserve"> en “Iniciar sesión” para redirigirse a la página anterior.</w:t>
-      </w:r>
-    </w:p>
-    <w:p>
-      <w:pPr>
-        <w:jc w:val="both"/>
-      </w:pPr>
-      <w:r>
+        </w:rPr>
         <w:drawing>
           <wp:inline distT="0" distB="0" distL="0" distR="0" wp14:anchorId="529C0C37" wp14:editId="35CBC032">
             <wp:extent cx="5400040" cy="4157980"/>
             <wp:effectExtent l="0" t="0" r="0" b="0"/>
             <wp:docPr id="27" name="Imagen 27"/>
-            <wp:cNvGraphicFramePr>
-              <a:graphicFrameLocks xmlns:a="http://schemas.openxmlformats.org/drawingml/2006/main" noChangeAspect="1"/>
-            </wp:cNvGraphicFramePr>
-            <a:graphic xmlns:a="http://schemas.openxmlformats.org/drawingml/2006/main">
-              <a:graphicData uri="http://schemas.openxmlformats.org/drawingml/2006/picture">
-                <pic:pic xmlns:pic="http://schemas.openxmlformats.org/drawingml/2006/picture">
-                  <pic:nvPicPr>
-                    <pic:cNvPr id="1" name=""/>
-                    <pic:cNvPicPr/>
-                  </pic:nvPicPr>
-                  <pic:blipFill>
-                    <a:blip r:embed="rId34"/>
-                    <a:stretch>
-                      <a:fillRect/>
-                    </a:stretch>
-                  </pic:blipFill>
-                  <pic:spPr>
-                    <a:xfrm>
-                      <a:off x="0" y="0"/>
-                      <a:ext cx="5400040" cy="4157980"/>
-                    </a:xfrm>
-                    <a:prstGeom prst="rect">
-                      <a:avLst/>
-                    </a:prstGeom>
-                  </pic:spPr>
-                </pic:pic>
-              </a:graphicData>
-            </a:graphic>
-          </wp:inline>
-        </w:drawing>
-      </w:r>
-    </w:p>
-    <w:p>
-      <w:pPr>
-        <w:ind w:left="708" w:hanging="708"/>
-        <w:jc w:val="both"/>
-        <w:rPr>
-          <w:b/>
-          <w:bCs/>
-          <w:noProof/>
-          <w:lang w:eastAsia="es-EC"/>
-        </w:rPr>
-      </w:pPr>
-      <w:r>
-        <w:rPr>
-          <w:b/>
-          <w:bCs/>
-          <w:noProof/>
-          <w:lang w:eastAsia="es-EC"/>
-        </w:rPr>
-        <w:t>Pantalla 3</w:t>
-      </w:r>
-      <w:r>
-        <w:rPr>
-          <w:b/>
-          <w:bCs/>
-          <w:noProof/>
-          <w:lang w:eastAsia="es-EC"/>
-        </w:rPr>
-        <w:t>:</w:t>
-      </w:r>
-    </w:p>
-    <w:p>
-      <w:pPr>
-        <w:jc w:val="both"/>
-      </w:pPr>
-      <w:r>
-        <w:t xml:space="preserve">Cuando un paciente inicia sesión observa la siguiente página en donde en caso de que tenga </w:t>
-      </w:r>
-      <w:r>
-        <w:t>turnos</w:t>
-      </w:r>
-      <w:r>
-        <w:t xml:space="preserve"> se las muestra en una tabla.</w:t>
-      </w:r>
-    </w:p>
-    <w:p>
-      <w:pPr>
-        <w:jc w:val="both"/>
-      </w:pPr>
-      <w:r>
-        <w:drawing>
-          <wp:inline distT="0" distB="0" distL="0" distR="0" wp14:anchorId="0800F545" wp14:editId="5082302C">
-            <wp:extent cx="5400040" cy="2277110"/>
-            <wp:effectExtent l="0" t="0" r="0" b="8890"/>
-            <wp:docPr id="28" name="Imagen 28"/>
             <wp:cNvGraphicFramePr>
               <a:graphicFrameLocks xmlns:a="http://schemas.openxmlformats.org/drawingml/2006/main" noChangeAspect="1"/>
             </wp:cNvGraphicFramePr>
@@ -2143,7 +1946,7 @@
                   <pic:spPr>
                     <a:xfrm>
                       <a:off x="0" y="0"/>
-                      <a:ext cx="5400040" cy="2277110"/>
+                      <a:ext cx="5400040" cy="4157980"/>
                     </a:xfrm>
                     <a:prstGeom prst="rect">
                       <a:avLst/>
@@ -2158,30 +1961,105 @@
     </w:p>
     <w:p>
       <w:pPr>
+        <w:ind w:left="708" w:hanging="708"/>
         <w:jc w:val="both"/>
-      </w:pPr>
+        <w:rPr>
+          <w:b/>
+          <w:bCs/>
+          <w:noProof/>
+          <w:lang w:eastAsia="es-EC"/>
+        </w:rPr>
+      </w:pPr>
+      <w:r>
+        <w:rPr>
+          <w:b/>
+          <w:bCs/>
+          <w:noProof/>
+          <w:lang w:eastAsia="es-EC"/>
+        </w:rPr>
+        <w:t>Pantalla 3</w:t>
+      </w:r>
+      <w:r>
+        <w:rPr>
+          <w:b/>
+          <w:bCs/>
+          <w:noProof/>
+          <w:lang w:eastAsia="es-EC"/>
+        </w:rPr>
+        <w:t>:</w:t>
+      </w:r>
     </w:p>
     <w:p>
       <w:pPr>
         <w:jc w:val="both"/>
       </w:pPr>
+      <w:r>
+        <w:t xml:space="preserve">Cuando un paciente inicia sesión observa la siguiente página </w:t>
+      </w:r>
+      <w:r>
+        <w:t>Dashboard para los Clientes.</w:t>
+      </w:r>
     </w:p>
     <w:p>
       <w:pPr>
         <w:jc w:val="both"/>
       </w:pPr>
+      <w:r>
+        <w:drawing>
+          <wp:inline distT="0" distB="0" distL="0" distR="0" wp14:anchorId="2F563F08" wp14:editId="56CB8795">
+            <wp:extent cx="5400040" cy="2470785"/>
+            <wp:effectExtent l="0" t="0" r="0" b="5715"/>
+            <wp:docPr id="24" name="Imagen 24" descr="Interfaz de usuario gráfica&#10;&#10;Descripción generada automáticamente con confianza media"/>
+            <wp:cNvGraphicFramePr>
+              <a:graphicFrameLocks xmlns:a="http://schemas.openxmlformats.org/drawingml/2006/main" noChangeAspect="1"/>
+            </wp:cNvGraphicFramePr>
+            <a:graphic xmlns:a="http://schemas.openxmlformats.org/drawingml/2006/main">
+              <a:graphicData uri="http://schemas.openxmlformats.org/drawingml/2006/picture">
+                <pic:pic xmlns:pic="http://schemas.openxmlformats.org/drawingml/2006/picture">
+                  <pic:nvPicPr>
+                    <pic:cNvPr id="24" name="Imagen 24" descr="Interfaz de usuario gráfica&#10;&#10;Descripción generada automáticamente con confianza media"/>
+                    <pic:cNvPicPr/>
+                  </pic:nvPicPr>
+                  <pic:blipFill>
+                    <a:blip r:embed="rId36"/>
+                    <a:stretch>
+                      <a:fillRect/>
+                    </a:stretch>
+                  </pic:blipFill>
+                  <pic:spPr>
+                    <a:xfrm>
+                      <a:off x="0" y="0"/>
+                      <a:ext cx="5400040" cy="2470785"/>
+                    </a:xfrm>
+                    <a:prstGeom prst="rect">
+                      <a:avLst/>
+                    </a:prstGeom>
+                  </pic:spPr>
+                </pic:pic>
+              </a:graphicData>
+            </a:graphic>
+          </wp:inline>
+        </w:drawing>
+      </w:r>
     </w:p>
     <w:p>
       <w:pPr>
         <w:jc w:val="both"/>
       </w:pPr>
-      <w:r>
-        <w:t>En la parte superior derecha se encuentra la acciones que puede realizar el paciente como “Generar un turno” para un cita médica o “Ver turnos”.</w:t>
-      </w:r>
     </w:p>
     <w:p>
       <w:pPr>
         <w:jc w:val="both"/>
+      </w:pPr>
+    </w:p>
+    <w:p>
+      <w:pPr>
+        <w:jc w:val="both"/>
+      </w:pPr>
+    </w:p>
+    <w:p>
+      <w:pPr>
+        <w:jc w:val="both"/>
         <w:rPr>
           <w:b/>
         </w:rPr>
@@ -2199,6 +2077,153 @@
       </w:pPr>
       <w:r>
         <w:t>Al entrar a la ventana para generar turno se escoge el área en donde se desea ser atendido y se escribe la descripción de la razón de la cita.</w:t>
+      </w:r>
+    </w:p>
+    <w:p>
+      <w:pPr>
+        <w:jc w:val="both"/>
+      </w:pPr>
+      <w:r>
+        <w:drawing>
+          <wp:inline distT="0" distB="0" distL="0" distR="0" wp14:anchorId="29E354F7" wp14:editId="4321B851">
+            <wp:extent cx="5400040" cy="838200"/>
+            <wp:effectExtent l="0" t="0" r="0" b="0"/>
+            <wp:docPr id="34" name="Imagen 34" descr="Interfaz de usuario gráfica, Aplicación, Teams&#10;&#10;Descripción generada automáticamente"/>
+            <wp:cNvGraphicFramePr>
+              <a:graphicFrameLocks xmlns:a="http://schemas.openxmlformats.org/drawingml/2006/main" noChangeAspect="1"/>
+            </wp:cNvGraphicFramePr>
+            <a:graphic xmlns:a="http://schemas.openxmlformats.org/drawingml/2006/main">
+              <a:graphicData uri="http://schemas.openxmlformats.org/drawingml/2006/picture">
+                <pic:pic xmlns:pic="http://schemas.openxmlformats.org/drawingml/2006/picture">
+                  <pic:nvPicPr>
+                    <pic:cNvPr id="34" name="Imagen 34" descr="Interfaz de usuario gráfica, Aplicación, Teams&#10;&#10;Descripción generada automáticamente"/>
+                    <pic:cNvPicPr/>
+                  </pic:nvPicPr>
+                  <pic:blipFill>
+                    <a:blip r:embed="rId37"/>
+                    <a:stretch>
+                      <a:fillRect/>
+                    </a:stretch>
+                  </pic:blipFill>
+                  <pic:spPr>
+                    <a:xfrm>
+                      <a:off x="0" y="0"/>
+                      <a:ext cx="5400040" cy="838200"/>
+                    </a:xfrm>
+                    <a:prstGeom prst="rect">
+                      <a:avLst/>
+                    </a:prstGeom>
+                  </pic:spPr>
+                </pic:pic>
+              </a:graphicData>
+            </a:graphic>
+          </wp:inline>
+        </w:drawing>
+      </w:r>
+    </w:p>
+    <w:p>
+      <w:pPr>
+        <w:jc w:val="both"/>
+      </w:pPr>
+    </w:p>
+    <w:p>
+      <w:pPr>
+        <w:jc w:val="both"/>
+      </w:pPr>
+      <w:r>
+        <w:t>Vista de las Peticiones realizadas por el Cliente.</w:t>
+      </w:r>
+    </w:p>
+    <w:p>
+      <w:pPr>
+        <w:jc w:val="both"/>
+      </w:pPr>
+      <w:r>
+        <w:drawing>
+          <wp:inline distT="0" distB="0" distL="0" distR="0" wp14:anchorId="12D0E5FD" wp14:editId="3158019E">
+            <wp:extent cx="5400040" cy="826135"/>
+            <wp:effectExtent l="0" t="0" r="0" b="0"/>
+            <wp:docPr id="33" name="Imagen 33" descr="Patrón de fondo&#10;&#10;Descripción generada automáticamente"/>
+            <wp:cNvGraphicFramePr>
+              <a:graphicFrameLocks xmlns:a="http://schemas.openxmlformats.org/drawingml/2006/main" noChangeAspect="1"/>
+            </wp:cNvGraphicFramePr>
+            <a:graphic xmlns:a="http://schemas.openxmlformats.org/drawingml/2006/main">
+              <a:graphicData uri="http://schemas.openxmlformats.org/drawingml/2006/picture">
+                <pic:pic xmlns:pic="http://schemas.openxmlformats.org/drawingml/2006/picture">
+                  <pic:nvPicPr>
+                    <pic:cNvPr id="33" name="Imagen 33" descr="Patrón de fondo&#10;&#10;Descripción generada automáticamente"/>
+                    <pic:cNvPicPr/>
+                  </pic:nvPicPr>
+                  <pic:blipFill>
+                    <a:blip r:embed="rId38"/>
+                    <a:stretch>
+                      <a:fillRect/>
+                    </a:stretch>
+                  </pic:blipFill>
+                  <pic:spPr>
+                    <a:xfrm>
+                      <a:off x="0" y="0"/>
+                      <a:ext cx="5400040" cy="826135"/>
+                    </a:xfrm>
+                    <a:prstGeom prst="rect">
+                      <a:avLst/>
+                    </a:prstGeom>
+                  </pic:spPr>
+                </pic:pic>
+              </a:graphicData>
+            </a:graphic>
+          </wp:inline>
+        </w:drawing>
+      </w:r>
+    </w:p>
+    <w:p>
+      <w:pPr>
+        <w:jc w:val="both"/>
+      </w:pPr>
+      <w:r>
+        <w:t>Crearcion de petición</w:t>
+      </w:r>
+    </w:p>
+    <w:p>
+      <w:pPr>
+        <w:jc w:val="both"/>
+      </w:pPr>
+      <w:r>
+        <w:drawing>
+          <wp:inline distT="0" distB="0" distL="0" distR="0" wp14:anchorId="556304BE" wp14:editId="0A935FE9">
+            <wp:extent cx="5400040" cy="897255"/>
+            <wp:effectExtent l="0" t="0" r="0" b="0"/>
+            <wp:docPr id="26" name="Imagen 26" descr="Forma&#10;&#10;Descripción generada automáticamente"/>
+            <wp:cNvGraphicFramePr>
+              <a:graphicFrameLocks xmlns:a="http://schemas.openxmlformats.org/drawingml/2006/main" noChangeAspect="1"/>
+            </wp:cNvGraphicFramePr>
+            <a:graphic xmlns:a="http://schemas.openxmlformats.org/drawingml/2006/main">
+              <a:graphicData uri="http://schemas.openxmlformats.org/drawingml/2006/picture">
+                <pic:pic xmlns:pic="http://schemas.openxmlformats.org/drawingml/2006/picture">
+                  <pic:nvPicPr>
+                    <pic:cNvPr id="26" name="Imagen 26" descr="Forma&#10;&#10;Descripción generada automáticamente"/>
+                    <pic:cNvPicPr/>
+                  </pic:nvPicPr>
+                  <pic:blipFill>
+                    <a:blip r:embed="rId39"/>
+                    <a:stretch>
+                      <a:fillRect/>
+                    </a:stretch>
+                  </pic:blipFill>
+                  <pic:spPr>
+                    <a:xfrm>
+                      <a:off x="0" y="0"/>
+                      <a:ext cx="5400040" cy="897255"/>
+                    </a:xfrm>
+                    <a:prstGeom prst="rect">
+                      <a:avLst/>
+                    </a:prstGeom>
+                  </pic:spPr>
+                </pic:pic>
+              </a:graphicData>
+            </a:graphic>
+          </wp:inline>
+        </w:drawing>
       </w:r>
     </w:p>
     <w:p>
@@ -2229,11 +2254,9 @@
       <w:r>
         <w:t xml:space="preserve">Perfil del </w:t>
       </w:r>
-      <w:proofErr w:type="spellStart"/>
       <w:r>
         <w:t>Admin</w:t>
       </w:r>
-      <w:proofErr w:type="spellEnd"/>
     </w:p>
     <w:p>
       <w:pPr>
@@ -2245,11 +2268,9 @@
       <w:r>
         <w:t xml:space="preserve">El sistema constará con un solo usuario </w:t>
       </w:r>
-      <w:proofErr w:type="spellStart"/>
       <w:r>
         <w:t>medico</w:t>
       </w:r>
-      <w:proofErr w:type="spellEnd"/>
       <w:r>
         <w:t>, quién podrá visualizar todos los usuarios que se encuentran registrados dentro del sistema.</w:t>
       </w:r>
@@ -2257,10 +2278,55 @@
     <w:p>
       <w:r>
         <w:drawing>
-          <wp:inline distT="0" distB="0" distL="0" distR="0" wp14:anchorId="4699485B" wp14:editId="15724FF7">
-            <wp:extent cx="5400040" cy="742950"/>
+          <wp:inline distT="0" distB="0" distL="0" distR="0" wp14:anchorId="1E0323E6" wp14:editId="719214DE">
+            <wp:extent cx="5400040" cy="2442845"/>
             <wp:effectExtent l="0" t="0" r="0" b="0"/>
-            <wp:docPr id="30" name="Imagen 30"/>
+            <wp:docPr id="35" name="Imagen 35" descr="Interfaz de usuario gráfica, Aplicación&#10;&#10;Descripción generada automáticamente"/>
+            <wp:cNvGraphicFramePr>
+              <a:graphicFrameLocks xmlns:a="http://schemas.openxmlformats.org/drawingml/2006/main" noChangeAspect="1"/>
+            </wp:cNvGraphicFramePr>
+            <a:graphic xmlns:a="http://schemas.openxmlformats.org/drawingml/2006/main">
+              <a:graphicData uri="http://schemas.openxmlformats.org/drawingml/2006/picture">
+                <pic:pic xmlns:pic="http://schemas.openxmlformats.org/drawingml/2006/picture">
+                  <pic:nvPicPr>
+                    <pic:cNvPr id="35" name="Imagen 35" descr="Interfaz de usuario gráfica, Aplicación&#10;&#10;Descripción generada automáticamente"/>
+                    <pic:cNvPicPr/>
+                  </pic:nvPicPr>
+                  <pic:blipFill>
+                    <a:blip r:embed="rId40"/>
+                    <a:stretch>
+                      <a:fillRect/>
+                    </a:stretch>
+                  </pic:blipFill>
+                  <pic:spPr>
+                    <a:xfrm>
+                      <a:off x="0" y="0"/>
+                      <a:ext cx="5400040" cy="2442845"/>
+                    </a:xfrm>
+                    <a:prstGeom prst="rect">
+                      <a:avLst/>
+                    </a:prstGeom>
+                  </pic:spPr>
+                </pic:pic>
+              </a:graphicData>
+            </a:graphic>
+          </wp:inline>
+        </w:drawing>
+      </w:r>
+    </w:p>
+    <w:p/>
+    <w:p>
+      <w:r>
+        <w:t>Listado de los usuarios registrados en el sistema.</w:t>
+      </w:r>
+    </w:p>
+    <w:p>
+      <w:r>
+        <w:drawing>
+          <wp:inline distT="0" distB="0" distL="0" distR="0" wp14:anchorId="6575A071" wp14:editId="18C47FDF">
+            <wp:extent cx="5400040" cy="2494280"/>
+            <wp:effectExtent l="0" t="0" r="0" b="1270"/>
+            <wp:docPr id="36" name="Imagen 36"/>
             <wp:cNvGraphicFramePr>
               <a:graphicFrameLocks xmlns:a="http://schemas.openxmlformats.org/drawingml/2006/main" noChangeAspect="1"/>
             </wp:cNvGraphicFramePr>
@@ -2272,7 +2338,7 @@
                     <pic:cNvPicPr/>
                   </pic:nvPicPr>
                   <pic:blipFill>
-                    <a:blip r:embed="rId36"/>
+                    <a:blip r:embed="rId41"/>
                     <a:stretch>
                       <a:fillRect/>
                     </a:stretch>
@@ -2280,7 +2346,7 @@
                   <pic:spPr>
                     <a:xfrm>
                       <a:off x="0" y="0"/>
-                      <a:ext cx="5400040" cy="742950"/>
+                      <a:ext cx="5400040" cy="2494280"/>
                     </a:xfrm>
                     <a:prstGeom prst="rect">
                       <a:avLst/>
@@ -2296,6 +2362,60 @@
     <w:p/>
     <w:p>
       <w:r>
+        <w:t>Opción para registrar a un nuevo empleado, Asesor.</w:t>
+      </w:r>
+    </w:p>
+    <w:p>
+      <w:r>
+        <w:lastRenderedPageBreak/>
+        <w:drawing>
+          <wp:inline distT="0" distB="0" distL="0" distR="0" wp14:anchorId="6F757C9D" wp14:editId="247F172B">
+            <wp:extent cx="5400040" cy="2266950"/>
+            <wp:effectExtent l="0" t="0" r="0" b="0"/>
+            <wp:docPr id="37" name="Imagen 37" descr="Interfaz de usuario gráfica, Sitio web&#10;&#10;Descripción generada automáticamente"/>
+            <wp:cNvGraphicFramePr>
+              <a:graphicFrameLocks xmlns:a="http://schemas.openxmlformats.org/drawingml/2006/main" noChangeAspect="1"/>
+            </wp:cNvGraphicFramePr>
+            <a:graphic xmlns:a="http://schemas.openxmlformats.org/drawingml/2006/main">
+              <a:graphicData uri="http://schemas.openxmlformats.org/drawingml/2006/picture">
+                <pic:pic xmlns:pic="http://schemas.openxmlformats.org/drawingml/2006/picture">
+                  <pic:nvPicPr>
+                    <pic:cNvPr id="37" name="Imagen 37" descr="Interfaz de usuario gráfica, Sitio web&#10;&#10;Descripción generada automáticamente"/>
+                    <pic:cNvPicPr/>
+                  </pic:nvPicPr>
+                  <pic:blipFill>
+                    <a:blip r:embed="rId42"/>
+                    <a:stretch>
+                      <a:fillRect/>
+                    </a:stretch>
+                  </pic:blipFill>
+                  <pic:spPr>
+                    <a:xfrm>
+                      <a:off x="0" y="0"/>
+                      <a:ext cx="5400040" cy="2266950"/>
+                    </a:xfrm>
+                    <a:prstGeom prst="rect">
+                      <a:avLst/>
+                    </a:prstGeom>
+                  </pic:spPr>
+                </pic:pic>
+              </a:graphicData>
+            </a:graphic>
+          </wp:inline>
+        </w:drawing>
+      </w:r>
+    </w:p>
+    <w:p/>
+    <w:p>
+      <w:pPr>
+        <w:rPr>
+          <w:noProof/>
+        </w:rPr>
+      </w:pPr>
+      <w:r>
+        <w:rPr>
+          <w:noProof/>
+        </w:rPr>
         <w:drawing>
           <wp:inline distT="0" distB="0" distL="0" distR="0" wp14:anchorId="28BADA02" wp14:editId="05CF80E8">
             <wp:extent cx="5400040" cy="2328545"/>
@@ -2312,7 +2432,7 @@
                     <pic:cNvPicPr/>
                   </pic:nvPicPr>
                   <pic:blipFill>
-                    <a:blip r:embed="rId37"/>
+                    <a:blip r:embed="rId43"/>
                     <a:stretch>
                       <a:fillRect/>
                     </a:stretch>
@@ -2339,12 +2459,34 @@
         </w:rPr>
         <w:t xml:space="preserve"> </w:t>
       </w:r>
+    </w:p>
+    <w:p>
+      <w:pPr>
+        <w:rPr>
+          <w:noProof/>
+        </w:rPr>
+      </w:pPr>
+    </w:p>
+    <w:p>
+      <w:pPr>
+        <w:rPr>
+          <w:noProof/>
+        </w:rPr>
+      </w:pPr>
+      <w:r>
+        <w:rPr>
+          <w:noProof/>
+        </w:rPr>
+        <w:t>Listado de los inmuebles creados por el Administrador</w:t>
+      </w:r>
+    </w:p>
+    <w:p>
       <w:r>
         <w:drawing>
-          <wp:inline distT="0" distB="0" distL="0" distR="0" wp14:anchorId="5BA2CB04" wp14:editId="59782637">
-            <wp:extent cx="5400040" cy="1209675"/>
-            <wp:effectExtent l="0" t="0" r="0" b="9525"/>
-            <wp:docPr id="32" name="Imagen 32"/>
+          <wp:inline distT="0" distB="0" distL="0" distR="0" wp14:anchorId="2B569C4A" wp14:editId="3D2DD18E">
+            <wp:extent cx="5400040" cy="1059180"/>
+            <wp:effectExtent l="0" t="0" r="0" b="7620"/>
+            <wp:docPr id="38" name="Imagen 38" descr="Interfaz de usuario gráfica, Aplicación&#10;&#10;Descripción generada automáticamente"/>
             <wp:cNvGraphicFramePr>
               <a:graphicFrameLocks xmlns:a="http://schemas.openxmlformats.org/drawingml/2006/main" noChangeAspect="1"/>
             </wp:cNvGraphicFramePr>
@@ -2352,11 +2494,11 @@
               <a:graphicData uri="http://schemas.openxmlformats.org/drawingml/2006/picture">
                 <pic:pic xmlns:pic="http://schemas.openxmlformats.org/drawingml/2006/picture">
                   <pic:nvPicPr>
-                    <pic:cNvPr id="1" name=""/>
+                    <pic:cNvPr id="38" name="Imagen 38" descr="Interfaz de usuario gráfica, Aplicación&#10;&#10;Descripción generada automáticamente"/>
                     <pic:cNvPicPr/>
                   </pic:nvPicPr>
                   <pic:blipFill>
-                    <a:blip r:embed="rId38"/>
+                    <a:blip r:embed="rId44"/>
                     <a:stretch>
                       <a:fillRect/>
                     </a:stretch>
@@ -2364,7 +2506,7 @@
                   <pic:spPr>
                     <a:xfrm>
                       <a:off x="0" y="0"/>
-                      <a:ext cx="5400040" cy="1209675"/>
+                      <a:ext cx="5400040" cy="1059180"/>
                     </a:xfrm>
                     <a:prstGeom prst="rect">
                       <a:avLst/>
@@ -2377,13 +2519,57 @@
         </w:drawing>
       </w:r>
     </w:p>
+    <w:p>
+      <w:r>
+        <w:t>Opción para la creación de un nuevo Inmueble.</w:t>
+      </w:r>
+    </w:p>
+    <w:p>
+      <w:r>
+        <w:drawing>
+          <wp:inline distT="0" distB="0" distL="0" distR="0" wp14:anchorId="4279508F" wp14:editId="5115B9A4">
+            <wp:extent cx="5400040" cy="1268730"/>
+            <wp:effectExtent l="0" t="0" r="0" b="7620"/>
+            <wp:docPr id="39" name="Imagen 39" descr="Interfaz de usuario gráfica, Aplicación&#10;&#10;Descripción generada automáticamente"/>
+            <wp:cNvGraphicFramePr>
+              <a:graphicFrameLocks xmlns:a="http://schemas.openxmlformats.org/drawingml/2006/main" noChangeAspect="1"/>
+            </wp:cNvGraphicFramePr>
+            <a:graphic xmlns:a="http://schemas.openxmlformats.org/drawingml/2006/main">
+              <a:graphicData uri="http://schemas.openxmlformats.org/drawingml/2006/picture">
+                <pic:pic xmlns:pic="http://schemas.openxmlformats.org/drawingml/2006/picture">
+                  <pic:nvPicPr>
+                    <pic:cNvPr id="39" name="Imagen 39" descr="Interfaz de usuario gráfica, Aplicación&#10;&#10;Descripción generada automáticamente"/>
+                    <pic:cNvPicPr/>
+                  </pic:nvPicPr>
+                  <pic:blipFill>
+                    <a:blip r:embed="rId45"/>
+                    <a:stretch>
+                      <a:fillRect/>
+                    </a:stretch>
+                  </pic:blipFill>
+                  <pic:spPr>
+                    <a:xfrm>
+                      <a:off x="0" y="0"/>
+                      <a:ext cx="5400040" cy="1268730"/>
+                    </a:xfrm>
+                    <a:prstGeom prst="rect">
+                      <a:avLst/>
+                    </a:prstGeom>
+                  </pic:spPr>
+                </pic:pic>
+              </a:graphicData>
+            </a:graphic>
+          </wp:inline>
+        </w:drawing>
+      </w:r>
+    </w:p>
     <w:sectPr>
-      <w:headerReference w:type="even" r:id="rId39"/>
-      <w:headerReference w:type="default" r:id="rId40"/>
-      <w:footerReference w:type="even" r:id="rId41"/>
-      <w:footerReference w:type="default" r:id="rId42"/>
-      <w:headerReference w:type="first" r:id="rId43"/>
-      <w:footerReference w:type="first" r:id="rId44"/>
+      <w:headerReference w:type="even" r:id="rId46"/>
+      <w:headerReference w:type="default" r:id="rId47"/>
+      <w:footerReference w:type="even" r:id="rId48"/>
+      <w:footerReference w:type="default" r:id="rId49"/>
+      <w:headerReference w:type="first" r:id="rId50"/>
+      <w:footerReference w:type="first" r:id="rId51"/>
       <w:pgSz w:w="11906" w:h="16838"/>
       <w:pgMar w:top="1417" w:right="1701" w:bottom="1417" w:left="1701" w:header="708" w:footer="709" w:gutter="0"/>
       <w:cols w:space="708"/>
@@ -2395,7 +2581,7 @@
 </file>
 
 <file path=word/endnotes.xml><?xml version="1.0" encoding="utf-8"?>
-<w:endnotes xmlns:wpc="http://schemas.microsoft.com/office/word/2010/wordprocessingCanvas" xmlns:mc="http://schemas.openxmlformats.org/markup-compatibility/2006" xmlns:o="urn:schemas-microsoft-com:office:office" xmlns:r="http://schemas.openxmlformats.org/officeDocument/2006/relationships" xmlns:m="http://schemas.openxmlformats.org/officeDocument/2006/math" xmlns:v="urn:schemas-microsoft-com:vml" xmlns:wp14="http://schemas.microsoft.com/office/word/2010/wordprocessingDrawing" xmlns:wp="http://schemas.openxmlformats.org/drawingml/2006/wordprocessingDrawing" xmlns:w10="urn:schemas-microsoft-com:office:word" xmlns:w="http://schemas.openxmlformats.org/wordprocessingml/2006/main" xmlns:w14="http://schemas.microsoft.com/office/word/2010/wordml" xmlns:w15="http://schemas.microsoft.com/office/word/2012/wordml" xmlns:wpg="http://schemas.microsoft.com/office/word/2010/wordprocessingGroup" xmlns:wpi="http://schemas.microsoft.com/office/word/2010/wordprocessingInk" xmlns:wne="http://schemas.microsoft.com/office/word/2006/wordml" xmlns:wps="http://schemas.microsoft.com/office/word/2010/wordprocessingShape" mc:Ignorable="w14 w15 wp14">
+<w:endnotes xmlns:wpc="http://schemas.microsoft.com/office/word/2010/wordprocessingCanvas" xmlns:cx="http://schemas.microsoft.com/office/drawing/2014/chartex" xmlns:cx1="http://schemas.microsoft.com/office/drawing/2015/9/8/chartex" xmlns:cx2="http://schemas.microsoft.com/office/drawing/2015/10/21/chartex" xmlns:cx3="http://schemas.microsoft.com/office/drawing/2016/5/9/chartex" xmlns:cx4="http://schemas.microsoft.com/office/drawing/2016/5/10/chartex" xmlns:cx5="http://schemas.microsoft.com/office/drawing/2016/5/11/chartex" xmlns:cx6="http://schemas.microsoft.com/office/drawing/2016/5/12/chartex" xmlns:cx7="http://schemas.microsoft.com/office/drawing/2016/5/13/chartex" xmlns:cx8="http://schemas.microsoft.com/office/drawing/2016/5/14/chartex" xmlns:mc="http://schemas.openxmlformats.org/markup-compatibility/2006" xmlns:aink="http://schemas.microsoft.com/office/drawing/2016/ink" xmlns:am3d="http://schemas.microsoft.com/office/drawing/2017/model3d" xmlns:o="urn:schemas-microsoft-com:office:office" xmlns:oel="http://schemas.microsoft.com/office/2019/extlst" xmlns:r="http://schemas.openxmlformats.org/officeDocument/2006/relationships" xmlns:m="http://schemas.openxmlformats.org/officeDocument/2006/math" xmlns:v="urn:schemas-microsoft-com:vml" xmlns:wp14="http://schemas.microsoft.com/office/word/2010/wordprocessingDrawing" xmlns:wp="http://schemas.openxmlformats.org/drawingml/2006/wordprocessingDrawing" xmlns:w10="urn:schemas-microsoft-com:office:word" xmlns:w="http://schemas.openxmlformats.org/wordprocessingml/2006/main" xmlns:w14="http://schemas.microsoft.com/office/word/2010/wordml" xmlns:w15="http://schemas.microsoft.com/office/word/2012/wordml" xmlns:w16cex="http://schemas.microsoft.com/office/word/2018/wordml/cex" xmlns:w16cid="http://schemas.microsoft.com/office/word/2016/wordml/cid" xmlns:w16="http://schemas.microsoft.com/office/word/2018/wordml" xmlns:w16sdtdh="http://schemas.microsoft.com/office/word/2020/wordml/sdtdatahash" xmlns:w16se="http://schemas.microsoft.com/office/word/2015/wordml/symex" xmlns:wpg="http://schemas.microsoft.com/office/word/2010/wordprocessingGroup" xmlns:wpi="http://schemas.microsoft.com/office/word/2010/wordprocessingInk" xmlns:wne="http://schemas.microsoft.com/office/word/2006/wordml" xmlns:wps="http://schemas.microsoft.com/office/word/2010/wordprocessingShape" mc:Ignorable="w14 w15 w16se w16cid w16 w16cex w16sdtdh wp14">
   <w:endnote w:type="separator" w:id="-1">
     <w:p>
       <w:r>
@@ -2414,7 +2600,7 @@
 </file>
 
 <file path=word/footer1.xml><?xml version="1.0" encoding="utf-8"?>
-<w:ftr xmlns:wpc="http://schemas.microsoft.com/office/word/2010/wordprocessingCanvas" xmlns:mc="http://schemas.openxmlformats.org/markup-compatibility/2006" xmlns:o="urn:schemas-microsoft-com:office:office" xmlns:r="http://schemas.openxmlformats.org/officeDocument/2006/relationships" xmlns:m="http://schemas.openxmlformats.org/officeDocument/2006/math" xmlns:v="urn:schemas-microsoft-com:vml" xmlns:wp14="http://schemas.microsoft.com/office/word/2010/wordprocessingDrawing" xmlns:wp="http://schemas.openxmlformats.org/drawingml/2006/wordprocessingDrawing" xmlns:w10="urn:schemas-microsoft-com:office:word" xmlns:w="http://schemas.openxmlformats.org/wordprocessingml/2006/main" xmlns:w14="http://schemas.microsoft.com/office/word/2010/wordml" xmlns:w15="http://schemas.microsoft.com/office/word/2012/wordml" xmlns:wpg="http://schemas.microsoft.com/office/word/2010/wordprocessingGroup" xmlns:wpi="http://schemas.microsoft.com/office/word/2010/wordprocessingInk" xmlns:wne="http://schemas.microsoft.com/office/word/2006/wordml" xmlns:wps="http://schemas.microsoft.com/office/word/2010/wordprocessingShape" mc:Ignorable="w14 w15 wp14">
+<w:ftr xmlns:wpc="http://schemas.microsoft.com/office/word/2010/wordprocessingCanvas" xmlns:cx="http://schemas.microsoft.com/office/drawing/2014/chartex" xmlns:cx1="http://schemas.microsoft.com/office/drawing/2015/9/8/chartex" xmlns:cx2="http://schemas.microsoft.com/office/drawing/2015/10/21/chartex" xmlns:cx3="http://schemas.microsoft.com/office/drawing/2016/5/9/chartex" xmlns:cx4="http://schemas.microsoft.com/office/drawing/2016/5/10/chartex" xmlns:cx5="http://schemas.microsoft.com/office/drawing/2016/5/11/chartex" xmlns:cx6="http://schemas.microsoft.com/office/drawing/2016/5/12/chartex" xmlns:cx7="http://schemas.microsoft.com/office/drawing/2016/5/13/chartex" xmlns:cx8="http://schemas.microsoft.com/office/drawing/2016/5/14/chartex" xmlns:mc="http://schemas.openxmlformats.org/markup-compatibility/2006" xmlns:aink="http://schemas.microsoft.com/office/drawing/2016/ink" xmlns:am3d="http://schemas.microsoft.com/office/drawing/2017/model3d" xmlns:o="urn:schemas-microsoft-com:office:office" xmlns:oel="http://schemas.microsoft.com/office/2019/extlst" xmlns:r="http://schemas.openxmlformats.org/officeDocument/2006/relationships" xmlns:m="http://schemas.openxmlformats.org/officeDocument/2006/math" xmlns:v="urn:schemas-microsoft-com:vml" xmlns:wp14="http://schemas.microsoft.com/office/word/2010/wordprocessingDrawing" xmlns:wp="http://schemas.openxmlformats.org/drawingml/2006/wordprocessingDrawing" xmlns:w10="urn:schemas-microsoft-com:office:word" xmlns:w="http://schemas.openxmlformats.org/wordprocessingml/2006/main" xmlns:w14="http://schemas.microsoft.com/office/word/2010/wordml" xmlns:w15="http://schemas.microsoft.com/office/word/2012/wordml" xmlns:w16cex="http://schemas.microsoft.com/office/word/2018/wordml/cex" xmlns:w16cid="http://schemas.microsoft.com/office/word/2016/wordml/cid" xmlns:w16="http://schemas.microsoft.com/office/word/2018/wordml" xmlns:w16sdtdh="http://schemas.microsoft.com/office/word/2020/wordml/sdtdatahash" xmlns:w16se="http://schemas.microsoft.com/office/word/2015/wordml/symex" xmlns:wpg="http://schemas.microsoft.com/office/word/2010/wordprocessingGroup" xmlns:wpi="http://schemas.microsoft.com/office/word/2010/wordprocessingInk" xmlns:wne="http://schemas.microsoft.com/office/word/2006/wordml" xmlns:wps="http://schemas.microsoft.com/office/word/2010/wordprocessingShape" mc:Ignorable="w14 w15 w16se w16cid w16 w16cex w16sdtdh wp14">
   <w:p>
     <w:pPr>
       <w:pStyle w:val="Piedepgina"/>
@@ -2424,7 +2610,7 @@
 </file>
 
 <file path=word/footer2.xml><?xml version="1.0" encoding="utf-8"?>
-<w:ftr xmlns:wpc="http://schemas.microsoft.com/office/word/2010/wordprocessingCanvas" xmlns:mc="http://schemas.openxmlformats.org/markup-compatibility/2006" xmlns:o="urn:schemas-microsoft-com:office:office" xmlns:r="http://schemas.openxmlformats.org/officeDocument/2006/relationships" xmlns:m="http://schemas.openxmlformats.org/officeDocument/2006/math" xmlns:v="urn:schemas-microsoft-com:vml" xmlns:wp14="http://schemas.microsoft.com/office/word/2010/wordprocessingDrawing" xmlns:wp="http://schemas.openxmlformats.org/drawingml/2006/wordprocessingDrawing" xmlns:w10="urn:schemas-microsoft-com:office:word" xmlns:w="http://schemas.openxmlformats.org/wordprocessingml/2006/main" xmlns:w14="http://schemas.microsoft.com/office/word/2010/wordml" xmlns:w15="http://schemas.microsoft.com/office/word/2012/wordml" xmlns:wpg="http://schemas.microsoft.com/office/word/2010/wordprocessingGroup" xmlns:wpi="http://schemas.microsoft.com/office/word/2010/wordprocessingInk" xmlns:wne="http://schemas.microsoft.com/office/word/2006/wordml" xmlns:wps="http://schemas.microsoft.com/office/word/2010/wordprocessingShape" mc:Ignorable="w14 w15 wp14">
+<w:ftr xmlns:wpc="http://schemas.microsoft.com/office/word/2010/wordprocessingCanvas" xmlns:cx="http://schemas.microsoft.com/office/drawing/2014/chartex" xmlns:cx1="http://schemas.microsoft.com/office/drawing/2015/9/8/chartex" xmlns:cx2="http://schemas.microsoft.com/office/drawing/2015/10/21/chartex" xmlns:cx3="http://schemas.microsoft.com/office/drawing/2016/5/9/chartex" xmlns:cx4="http://schemas.microsoft.com/office/drawing/2016/5/10/chartex" xmlns:cx5="http://schemas.microsoft.com/office/drawing/2016/5/11/chartex" xmlns:cx6="http://schemas.microsoft.com/office/drawing/2016/5/12/chartex" xmlns:cx7="http://schemas.microsoft.com/office/drawing/2016/5/13/chartex" xmlns:cx8="http://schemas.microsoft.com/office/drawing/2016/5/14/chartex" xmlns:mc="http://schemas.openxmlformats.org/markup-compatibility/2006" xmlns:aink="http://schemas.microsoft.com/office/drawing/2016/ink" xmlns:am3d="http://schemas.microsoft.com/office/drawing/2017/model3d" xmlns:o="urn:schemas-microsoft-com:office:office" xmlns:oel="http://schemas.microsoft.com/office/2019/extlst" xmlns:r="http://schemas.openxmlformats.org/officeDocument/2006/relationships" xmlns:m="http://schemas.openxmlformats.org/officeDocument/2006/math" xmlns:v="urn:schemas-microsoft-com:vml" xmlns:wp14="http://schemas.microsoft.com/office/word/2010/wordprocessingDrawing" xmlns:wp="http://schemas.openxmlformats.org/drawingml/2006/wordprocessingDrawing" xmlns:w10="urn:schemas-microsoft-com:office:word" xmlns:w="http://schemas.openxmlformats.org/wordprocessingml/2006/main" xmlns:w14="http://schemas.microsoft.com/office/word/2010/wordml" xmlns:w15="http://schemas.microsoft.com/office/word/2012/wordml" xmlns:w16cex="http://schemas.microsoft.com/office/word/2018/wordml/cex" xmlns:w16cid="http://schemas.microsoft.com/office/word/2016/wordml/cid" xmlns:w16="http://schemas.microsoft.com/office/word/2018/wordml" xmlns:w16sdtdh="http://schemas.microsoft.com/office/word/2020/wordml/sdtdatahash" xmlns:w16se="http://schemas.microsoft.com/office/word/2015/wordml/symex" xmlns:wpg="http://schemas.microsoft.com/office/word/2010/wordprocessingGroup" xmlns:wpi="http://schemas.microsoft.com/office/word/2010/wordprocessingInk" xmlns:wne="http://schemas.microsoft.com/office/word/2006/wordml" xmlns:wps="http://schemas.microsoft.com/office/word/2010/wordprocessingShape" mc:Ignorable="w14 w15 w16se w16cid w16 w16cex w16sdtdh wp14">
   <w:p>
     <w:pPr>
       <w:pStyle w:val="Piedepgina"/>
@@ -2495,7 +2681,7 @@
 </file>
 
 <file path=word/footer3.xml><?xml version="1.0" encoding="utf-8"?>
-<w:ftr xmlns:wpc="http://schemas.microsoft.com/office/word/2010/wordprocessingCanvas" xmlns:mc="http://schemas.openxmlformats.org/markup-compatibility/2006" xmlns:o="urn:schemas-microsoft-com:office:office" xmlns:r="http://schemas.openxmlformats.org/officeDocument/2006/relationships" xmlns:m="http://schemas.openxmlformats.org/officeDocument/2006/math" xmlns:v="urn:schemas-microsoft-com:vml" xmlns:wp14="http://schemas.microsoft.com/office/word/2010/wordprocessingDrawing" xmlns:wp="http://schemas.openxmlformats.org/drawingml/2006/wordprocessingDrawing" xmlns:w10="urn:schemas-microsoft-com:office:word" xmlns:w="http://schemas.openxmlformats.org/wordprocessingml/2006/main" xmlns:w14="http://schemas.microsoft.com/office/word/2010/wordml" xmlns:w15="http://schemas.microsoft.com/office/word/2012/wordml" xmlns:wpg="http://schemas.microsoft.com/office/word/2010/wordprocessingGroup" xmlns:wpi="http://schemas.microsoft.com/office/word/2010/wordprocessingInk" xmlns:wne="http://schemas.microsoft.com/office/word/2006/wordml" xmlns:wps="http://schemas.microsoft.com/office/word/2010/wordprocessingShape" mc:Ignorable="w14 w15 wp14">
+<w:ftr xmlns:wpc="http://schemas.microsoft.com/office/word/2010/wordprocessingCanvas" xmlns:cx="http://schemas.microsoft.com/office/drawing/2014/chartex" xmlns:cx1="http://schemas.microsoft.com/office/drawing/2015/9/8/chartex" xmlns:cx2="http://schemas.microsoft.com/office/drawing/2015/10/21/chartex" xmlns:cx3="http://schemas.microsoft.com/office/drawing/2016/5/9/chartex" xmlns:cx4="http://schemas.microsoft.com/office/drawing/2016/5/10/chartex" xmlns:cx5="http://schemas.microsoft.com/office/drawing/2016/5/11/chartex" xmlns:cx6="http://schemas.microsoft.com/office/drawing/2016/5/12/chartex" xmlns:cx7="http://schemas.microsoft.com/office/drawing/2016/5/13/chartex" xmlns:cx8="http://schemas.microsoft.com/office/drawing/2016/5/14/chartex" xmlns:mc="http://schemas.openxmlformats.org/markup-compatibility/2006" xmlns:aink="http://schemas.microsoft.com/office/drawing/2016/ink" xmlns:am3d="http://schemas.microsoft.com/office/drawing/2017/model3d" xmlns:o="urn:schemas-microsoft-com:office:office" xmlns:oel="http://schemas.microsoft.com/office/2019/extlst" xmlns:r="http://schemas.openxmlformats.org/officeDocument/2006/relationships" xmlns:m="http://schemas.openxmlformats.org/officeDocument/2006/math" xmlns:v="urn:schemas-microsoft-com:vml" xmlns:wp14="http://schemas.microsoft.com/office/word/2010/wordprocessingDrawing" xmlns:wp="http://schemas.openxmlformats.org/drawingml/2006/wordprocessingDrawing" xmlns:w10="urn:schemas-microsoft-com:office:word" xmlns:w="http://schemas.openxmlformats.org/wordprocessingml/2006/main" xmlns:w14="http://schemas.microsoft.com/office/word/2010/wordml" xmlns:w15="http://schemas.microsoft.com/office/word/2012/wordml" xmlns:w16cex="http://schemas.microsoft.com/office/word/2018/wordml/cex" xmlns:w16cid="http://schemas.microsoft.com/office/word/2016/wordml/cid" xmlns:w16="http://schemas.microsoft.com/office/word/2018/wordml" xmlns:w16sdtdh="http://schemas.microsoft.com/office/word/2020/wordml/sdtdatahash" xmlns:w16se="http://schemas.microsoft.com/office/word/2015/wordml/symex" xmlns:wpg="http://schemas.microsoft.com/office/word/2010/wordprocessingGroup" xmlns:wpi="http://schemas.microsoft.com/office/word/2010/wordprocessingInk" xmlns:wne="http://schemas.microsoft.com/office/word/2006/wordml" xmlns:wps="http://schemas.microsoft.com/office/word/2010/wordprocessingShape" mc:Ignorable="w14 w15 w16se w16cid w16 w16cex w16sdtdh wp14">
   <w:p>
     <w:pPr>
       <w:pStyle w:val="Piedepgina"/>
@@ -2505,7 +2691,7 @@
 </file>
 
 <file path=word/footnotes.xml><?xml version="1.0" encoding="utf-8"?>
-<w:footnotes xmlns:wpc="http://schemas.microsoft.com/office/word/2010/wordprocessingCanvas" xmlns:mc="http://schemas.openxmlformats.org/markup-compatibility/2006" xmlns:o="urn:schemas-microsoft-com:office:office" xmlns:r="http://schemas.openxmlformats.org/officeDocument/2006/relationships" xmlns:m="http://schemas.openxmlformats.org/officeDocument/2006/math" xmlns:v="urn:schemas-microsoft-com:vml" xmlns:wp14="http://schemas.microsoft.com/office/word/2010/wordprocessingDrawing" xmlns:wp="http://schemas.openxmlformats.org/drawingml/2006/wordprocessingDrawing" xmlns:w10="urn:schemas-microsoft-com:office:word" xmlns:w="http://schemas.openxmlformats.org/wordprocessingml/2006/main" xmlns:w14="http://schemas.microsoft.com/office/word/2010/wordml" xmlns:w15="http://schemas.microsoft.com/office/word/2012/wordml" xmlns:wpg="http://schemas.microsoft.com/office/word/2010/wordprocessingGroup" xmlns:wpi="http://schemas.microsoft.com/office/word/2010/wordprocessingInk" xmlns:wne="http://schemas.microsoft.com/office/word/2006/wordml" xmlns:wps="http://schemas.microsoft.com/office/word/2010/wordprocessingShape" mc:Ignorable="w14 w15 wp14">
+<w:footnotes xmlns:wpc="http://schemas.microsoft.com/office/word/2010/wordprocessingCanvas" xmlns:cx="http://schemas.microsoft.com/office/drawing/2014/chartex" xmlns:cx1="http://schemas.microsoft.com/office/drawing/2015/9/8/chartex" xmlns:cx2="http://schemas.microsoft.com/office/drawing/2015/10/21/chartex" xmlns:cx3="http://schemas.microsoft.com/office/drawing/2016/5/9/chartex" xmlns:cx4="http://schemas.microsoft.com/office/drawing/2016/5/10/chartex" xmlns:cx5="http://schemas.microsoft.com/office/drawing/2016/5/11/chartex" xmlns:cx6="http://schemas.microsoft.com/office/drawing/2016/5/12/chartex" xmlns:cx7="http://schemas.microsoft.com/office/drawing/2016/5/13/chartex" xmlns:cx8="http://schemas.microsoft.com/office/drawing/2016/5/14/chartex" xmlns:mc="http://schemas.openxmlformats.org/markup-compatibility/2006" xmlns:aink="http://schemas.microsoft.com/office/drawing/2016/ink" xmlns:am3d="http://schemas.microsoft.com/office/drawing/2017/model3d" xmlns:o="urn:schemas-microsoft-com:office:office" xmlns:oel="http://schemas.microsoft.com/office/2019/extlst" xmlns:r="http://schemas.openxmlformats.org/officeDocument/2006/relationships" xmlns:m="http://schemas.openxmlformats.org/officeDocument/2006/math" xmlns:v="urn:schemas-microsoft-com:vml" xmlns:wp14="http://schemas.microsoft.com/office/word/2010/wordprocessingDrawing" xmlns:wp="http://schemas.openxmlformats.org/drawingml/2006/wordprocessingDrawing" xmlns:w10="urn:schemas-microsoft-com:office:word" xmlns:w="http://schemas.openxmlformats.org/wordprocessingml/2006/main" xmlns:w14="http://schemas.microsoft.com/office/word/2010/wordml" xmlns:w15="http://schemas.microsoft.com/office/word/2012/wordml" xmlns:w16cex="http://schemas.microsoft.com/office/word/2018/wordml/cex" xmlns:w16cid="http://schemas.microsoft.com/office/word/2016/wordml/cid" xmlns:w16="http://schemas.microsoft.com/office/word/2018/wordml" xmlns:w16sdtdh="http://schemas.microsoft.com/office/word/2020/wordml/sdtdatahash" xmlns:w16se="http://schemas.microsoft.com/office/word/2015/wordml/symex" xmlns:wpg="http://schemas.microsoft.com/office/word/2010/wordprocessingGroup" xmlns:wpi="http://schemas.microsoft.com/office/word/2010/wordprocessingInk" xmlns:wne="http://schemas.microsoft.com/office/word/2006/wordml" xmlns:wps="http://schemas.microsoft.com/office/word/2010/wordprocessingShape" mc:Ignorable="w14 w15 w16se w16cid w16 w16cex w16sdtdh wp14">
   <w:footnote w:type="separator" w:id="-1">
     <w:p>
       <w:r>
@@ -2524,7 +2710,7 @@
 </file>
 
 <file path=word/header1.xml><?xml version="1.0" encoding="utf-8"?>
-<w:hdr xmlns:wpc="http://schemas.microsoft.com/office/word/2010/wordprocessingCanvas" xmlns:mc="http://schemas.openxmlformats.org/markup-compatibility/2006" xmlns:o="urn:schemas-microsoft-com:office:office" xmlns:r="http://schemas.openxmlformats.org/officeDocument/2006/relationships" xmlns:m="http://schemas.openxmlformats.org/officeDocument/2006/math" xmlns:v="urn:schemas-microsoft-com:vml" xmlns:wp14="http://schemas.microsoft.com/office/word/2010/wordprocessingDrawing" xmlns:wp="http://schemas.openxmlformats.org/drawingml/2006/wordprocessingDrawing" xmlns:w10="urn:schemas-microsoft-com:office:word" xmlns:w="http://schemas.openxmlformats.org/wordprocessingml/2006/main" xmlns:w14="http://schemas.microsoft.com/office/word/2010/wordml" xmlns:w15="http://schemas.microsoft.com/office/word/2012/wordml" xmlns:wpg="http://schemas.microsoft.com/office/word/2010/wordprocessingGroup" xmlns:wpi="http://schemas.microsoft.com/office/word/2010/wordprocessingInk" xmlns:wne="http://schemas.microsoft.com/office/word/2006/wordml" xmlns:wps="http://schemas.microsoft.com/office/word/2010/wordprocessingShape" mc:Ignorable="w14 w15 wp14">
+<w:hdr xmlns:wpc="http://schemas.microsoft.com/office/word/2010/wordprocessingCanvas" xmlns:cx="http://schemas.microsoft.com/office/drawing/2014/chartex" xmlns:cx1="http://schemas.microsoft.com/office/drawing/2015/9/8/chartex" xmlns:cx2="http://schemas.microsoft.com/office/drawing/2015/10/21/chartex" xmlns:cx3="http://schemas.microsoft.com/office/drawing/2016/5/9/chartex" xmlns:cx4="http://schemas.microsoft.com/office/drawing/2016/5/10/chartex" xmlns:cx5="http://schemas.microsoft.com/office/drawing/2016/5/11/chartex" xmlns:cx6="http://schemas.microsoft.com/office/drawing/2016/5/12/chartex" xmlns:cx7="http://schemas.microsoft.com/office/drawing/2016/5/13/chartex" xmlns:cx8="http://schemas.microsoft.com/office/drawing/2016/5/14/chartex" xmlns:mc="http://schemas.openxmlformats.org/markup-compatibility/2006" xmlns:aink="http://schemas.microsoft.com/office/drawing/2016/ink" xmlns:am3d="http://schemas.microsoft.com/office/drawing/2017/model3d" xmlns:o="urn:schemas-microsoft-com:office:office" xmlns:oel="http://schemas.microsoft.com/office/2019/extlst" xmlns:r="http://schemas.openxmlformats.org/officeDocument/2006/relationships" xmlns:m="http://schemas.openxmlformats.org/officeDocument/2006/math" xmlns:v="urn:schemas-microsoft-com:vml" xmlns:wp14="http://schemas.microsoft.com/office/word/2010/wordprocessingDrawing" xmlns:wp="http://schemas.openxmlformats.org/drawingml/2006/wordprocessingDrawing" xmlns:w10="urn:schemas-microsoft-com:office:word" xmlns:w="http://schemas.openxmlformats.org/wordprocessingml/2006/main" xmlns:w14="http://schemas.microsoft.com/office/word/2010/wordml" xmlns:w15="http://schemas.microsoft.com/office/word/2012/wordml" xmlns:w16cex="http://schemas.microsoft.com/office/word/2018/wordml/cex" xmlns:w16cid="http://schemas.microsoft.com/office/word/2016/wordml/cid" xmlns:w16="http://schemas.microsoft.com/office/word/2018/wordml" xmlns:w16sdtdh="http://schemas.microsoft.com/office/word/2020/wordml/sdtdatahash" xmlns:w16se="http://schemas.microsoft.com/office/word/2015/wordml/symex" xmlns:wpg="http://schemas.microsoft.com/office/word/2010/wordprocessingGroup" xmlns:wpi="http://schemas.microsoft.com/office/word/2010/wordprocessingInk" xmlns:wne="http://schemas.microsoft.com/office/word/2006/wordml" xmlns:wps="http://schemas.microsoft.com/office/word/2010/wordprocessingShape" mc:Ignorable="w14 w15 w16se w16cid w16 w16cex w16sdtdh wp14">
   <w:p>
     <w:pPr>
       <w:pStyle w:val="Encabezado"/>
@@ -2553,7 +2739,7 @@
           <v:path o:extrusionok="f" gradientshapeok="t" o:connecttype="rect"/>
           <o:lock v:ext="edit" aspectratio="t"/>
         </v:shapetype>
-        <v:shape id="WordPictureWatermark325275454" o:spid="_x0000_s2050" type="#_x0000_t75" style="position:absolute;margin-left:0;margin-top:0;width:416.95pt;height:232.65pt;z-index:-251655168;mso-position-horizontal:center;mso-position-horizontal-relative:margin;mso-position-vertical:center;mso-position-vertical-relative:margin" o:allowincell="f">
+        <v:shape id="WordPictureWatermark325275454" o:spid="_x0000_s1026" type="#_x0000_t75" style="position:absolute;margin-left:0;margin-top:0;width:416.95pt;height:232.65pt;z-index:-251655168;mso-position-horizontal:center;mso-position-horizontal-relative:margin;mso-position-vertical:center;mso-position-vertical-relative:margin" o:allowincell="f">
           <v:imagedata r:id="rId1" o:title="marcadeagua-19"/>
           <w10:wrap anchorx="margin" anchory="margin"/>
         </v:shape>
@@ -2564,7 +2750,7 @@
 </file>
 
 <file path=word/header2.xml><?xml version="1.0" encoding="utf-8"?>
-<w:hdr xmlns:wpc="http://schemas.microsoft.com/office/word/2010/wordprocessingCanvas" xmlns:mc="http://schemas.openxmlformats.org/markup-compatibility/2006" xmlns:o="urn:schemas-microsoft-com:office:office" xmlns:r="http://schemas.openxmlformats.org/officeDocument/2006/relationships" xmlns:m="http://schemas.openxmlformats.org/officeDocument/2006/math" xmlns:v="urn:schemas-microsoft-com:vml" xmlns:wp14="http://schemas.microsoft.com/office/word/2010/wordprocessingDrawing" xmlns:wp="http://schemas.openxmlformats.org/drawingml/2006/wordprocessingDrawing" xmlns:w10="urn:schemas-microsoft-com:office:word" xmlns:w="http://schemas.openxmlformats.org/wordprocessingml/2006/main" xmlns:w14="http://schemas.microsoft.com/office/word/2010/wordml" xmlns:w15="http://schemas.microsoft.com/office/word/2012/wordml" xmlns:wpg="http://schemas.microsoft.com/office/word/2010/wordprocessingGroup" xmlns:wpi="http://schemas.microsoft.com/office/word/2010/wordprocessingInk" xmlns:wne="http://schemas.microsoft.com/office/word/2006/wordml" xmlns:wps="http://schemas.microsoft.com/office/word/2010/wordprocessingShape" mc:Ignorable="w14 w15 wp14">
+<w:hdr xmlns:wpc="http://schemas.microsoft.com/office/word/2010/wordprocessingCanvas" xmlns:cx="http://schemas.microsoft.com/office/drawing/2014/chartex" xmlns:cx1="http://schemas.microsoft.com/office/drawing/2015/9/8/chartex" xmlns:cx2="http://schemas.microsoft.com/office/drawing/2015/10/21/chartex" xmlns:cx3="http://schemas.microsoft.com/office/drawing/2016/5/9/chartex" xmlns:cx4="http://schemas.microsoft.com/office/drawing/2016/5/10/chartex" xmlns:cx5="http://schemas.microsoft.com/office/drawing/2016/5/11/chartex" xmlns:cx6="http://schemas.microsoft.com/office/drawing/2016/5/12/chartex" xmlns:cx7="http://schemas.microsoft.com/office/drawing/2016/5/13/chartex" xmlns:cx8="http://schemas.microsoft.com/office/drawing/2016/5/14/chartex" xmlns:mc="http://schemas.openxmlformats.org/markup-compatibility/2006" xmlns:aink="http://schemas.microsoft.com/office/drawing/2016/ink" xmlns:am3d="http://schemas.microsoft.com/office/drawing/2017/model3d" xmlns:o="urn:schemas-microsoft-com:office:office" xmlns:oel="http://schemas.microsoft.com/office/2019/extlst" xmlns:r="http://schemas.openxmlformats.org/officeDocument/2006/relationships" xmlns:m="http://schemas.openxmlformats.org/officeDocument/2006/math" xmlns:v="urn:schemas-microsoft-com:vml" xmlns:wp14="http://schemas.microsoft.com/office/word/2010/wordprocessingDrawing" xmlns:wp="http://schemas.openxmlformats.org/drawingml/2006/wordprocessingDrawing" xmlns:w10="urn:schemas-microsoft-com:office:word" xmlns:w="http://schemas.openxmlformats.org/wordprocessingml/2006/main" xmlns:w14="http://schemas.microsoft.com/office/word/2010/wordml" xmlns:w15="http://schemas.microsoft.com/office/word/2012/wordml" xmlns:w16cex="http://schemas.microsoft.com/office/word/2018/wordml/cex" xmlns:w16cid="http://schemas.microsoft.com/office/word/2016/wordml/cid" xmlns:w16="http://schemas.microsoft.com/office/word/2018/wordml" xmlns:w16sdtdh="http://schemas.microsoft.com/office/word/2020/wordml/sdtdatahash" xmlns:w16se="http://schemas.microsoft.com/office/word/2015/wordml/symex" xmlns:wpg="http://schemas.microsoft.com/office/word/2010/wordprocessingGroup" xmlns:wpi="http://schemas.microsoft.com/office/word/2010/wordprocessingInk" xmlns:wne="http://schemas.microsoft.com/office/word/2006/wordml" xmlns:wps="http://schemas.microsoft.com/office/word/2010/wordprocessingShape" mc:Ignorable="w14 w15 w16se w16cid w16 w16cex w16sdtdh wp14">
   <w:p>
     <w:pPr>
       <w:pStyle w:val="Encabezado"/>
@@ -2593,7 +2779,7 @@
           <v:path o:extrusionok="f" gradientshapeok="t" o:connecttype="rect"/>
           <o:lock v:ext="edit" aspectratio="t"/>
         </v:shapetype>
-        <v:shape id="WordPictureWatermark325275455" o:spid="_x0000_s2051" type="#_x0000_t75" style="position:absolute;margin-left:0;margin-top:0;width:416.95pt;height:232.65pt;z-index:-251654144;mso-position-horizontal:center;mso-position-horizontal-relative:margin;mso-position-vertical:center;mso-position-vertical-relative:margin" o:allowincell="f">
+        <v:shape id="WordPictureWatermark325275455" o:spid="_x0000_s1027" type="#_x0000_t75" style="position:absolute;margin-left:0;margin-top:0;width:416.95pt;height:232.65pt;z-index:-251654144;mso-position-horizontal:center;mso-position-horizontal-relative:margin;mso-position-vertical:center;mso-position-vertical-relative:margin" o:allowincell="f">
           <v:imagedata r:id="rId1" o:title="marcadeagua-19"/>
           <w10:wrap anchorx="margin" anchory="margin"/>
         </v:shape>
@@ -2665,7 +2851,7 @@
 </file>
 
 <file path=word/header3.xml><?xml version="1.0" encoding="utf-8"?>
-<w:hdr xmlns:wpc="http://schemas.microsoft.com/office/word/2010/wordprocessingCanvas" xmlns:mc="http://schemas.openxmlformats.org/markup-compatibility/2006" xmlns:o="urn:schemas-microsoft-com:office:office" xmlns:r="http://schemas.openxmlformats.org/officeDocument/2006/relationships" xmlns:m="http://schemas.openxmlformats.org/officeDocument/2006/math" xmlns:v="urn:schemas-microsoft-com:vml" xmlns:wp14="http://schemas.microsoft.com/office/word/2010/wordprocessingDrawing" xmlns:wp="http://schemas.openxmlformats.org/drawingml/2006/wordprocessingDrawing" xmlns:w10="urn:schemas-microsoft-com:office:word" xmlns:w="http://schemas.openxmlformats.org/wordprocessingml/2006/main" xmlns:w14="http://schemas.microsoft.com/office/word/2010/wordml" xmlns:w15="http://schemas.microsoft.com/office/word/2012/wordml" xmlns:wpg="http://schemas.microsoft.com/office/word/2010/wordprocessingGroup" xmlns:wpi="http://schemas.microsoft.com/office/word/2010/wordprocessingInk" xmlns:wne="http://schemas.microsoft.com/office/word/2006/wordml" xmlns:wps="http://schemas.microsoft.com/office/word/2010/wordprocessingShape" mc:Ignorable="w14 w15 wp14">
+<w:hdr xmlns:wpc="http://schemas.microsoft.com/office/word/2010/wordprocessingCanvas" xmlns:cx="http://schemas.microsoft.com/office/drawing/2014/chartex" xmlns:cx1="http://schemas.microsoft.com/office/drawing/2015/9/8/chartex" xmlns:cx2="http://schemas.microsoft.com/office/drawing/2015/10/21/chartex" xmlns:cx3="http://schemas.microsoft.com/office/drawing/2016/5/9/chartex" xmlns:cx4="http://schemas.microsoft.com/office/drawing/2016/5/10/chartex" xmlns:cx5="http://schemas.microsoft.com/office/drawing/2016/5/11/chartex" xmlns:cx6="http://schemas.microsoft.com/office/drawing/2016/5/12/chartex" xmlns:cx7="http://schemas.microsoft.com/office/drawing/2016/5/13/chartex" xmlns:cx8="http://schemas.microsoft.com/office/drawing/2016/5/14/chartex" xmlns:mc="http://schemas.openxmlformats.org/markup-compatibility/2006" xmlns:aink="http://schemas.microsoft.com/office/drawing/2016/ink" xmlns:am3d="http://schemas.microsoft.com/office/drawing/2017/model3d" xmlns:o="urn:schemas-microsoft-com:office:office" xmlns:oel="http://schemas.microsoft.com/office/2019/extlst" xmlns:r="http://schemas.openxmlformats.org/officeDocument/2006/relationships" xmlns:m="http://schemas.openxmlformats.org/officeDocument/2006/math" xmlns:v="urn:schemas-microsoft-com:vml" xmlns:wp14="http://schemas.microsoft.com/office/word/2010/wordprocessingDrawing" xmlns:wp="http://schemas.openxmlformats.org/drawingml/2006/wordprocessingDrawing" xmlns:w10="urn:schemas-microsoft-com:office:word" xmlns:w="http://schemas.openxmlformats.org/wordprocessingml/2006/main" xmlns:w14="http://schemas.microsoft.com/office/word/2010/wordml" xmlns:w15="http://schemas.microsoft.com/office/word/2012/wordml" xmlns:w16cex="http://schemas.microsoft.com/office/word/2018/wordml/cex" xmlns:w16cid="http://schemas.microsoft.com/office/word/2016/wordml/cid" xmlns:w16="http://schemas.microsoft.com/office/word/2018/wordml" xmlns:w16sdtdh="http://schemas.microsoft.com/office/word/2020/wordml/sdtdatahash" xmlns:w16se="http://schemas.microsoft.com/office/word/2015/wordml/symex" xmlns:wpg="http://schemas.microsoft.com/office/word/2010/wordprocessingGroup" xmlns:wpi="http://schemas.microsoft.com/office/word/2010/wordprocessingInk" xmlns:wne="http://schemas.microsoft.com/office/word/2006/wordml" xmlns:wps="http://schemas.microsoft.com/office/word/2010/wordprocessingShape" mc:Ignorable="w14 w15 w16se w16cid w16 w16cex w16sdtdh wp14">
   <w:p>
     <w:pPr>
       <w:pStyle w:val="Encabezado"/>
@@ -2694,7 +2880,7 @@
           <v:path o:extrusionok="f" gradientshapeok="t" o:connecttype="rect"/>
           <o:lock v:ext="edit" aspectratio="t"/>
         </v:shapetype>
-        <v:shape id="WordPictureWatermark325275453" o:spid="_x0000_s2049" type="#_x0000_t75" style="position:absolute;margin-left:0;margin-top:0;width:416.95pt;height:232.65pt;z-index:-251656192;mso-position-horizontal:center;mso-position-horizontal-relative:margin;mso-position-vertical:center;mso-position-vertical-relative:margin" o:allowincell="f">
+        <v:shape id="WordPictureWatermark325275453" o:spid="_x0000_s1025" type="#_x0000_t75" style="position:absolute;margin-left:0;margin-top:0;width:416.95pt;height:232.65pt;z-index:-251656192;mso-position-horizontal:center;mso-position-horizontal-relative:margin;mso-position-vertical:center;mso-position-vertical-relative:margin" o:allowincell="f">
           <v:imagedata r:id="rId1" o:title="marcadeagua-19"/>
           <w10:wrap anchorx="margin" anchory="margin"/>
         </v:shape>
@@ -2705,7 +2891,7 @@
 </file>
 
 <file path=word/numbering.xml><?xml version="1.0" encoding="utf-8"?>
-<w:numbering xmlns:wpc="http://schemas.microsoft.com/office/word/2010/wordprocessingCanvas" xmlns:mc="http://schemas.openxmlformats.org/markup-compatibility/2006" xmlns:o="urn:schemas-microsoft-com:office:office" xmlns:r="http://schemas.openxmlformats.org/officeDocument/2006/relationships" xmlns:m="http://schemas.openxmlformats.org/officeDocument/2006/math" xmlns:v="urn:schemas-microsoft-com:vml" xmlns:wp14="http://schemas.microsoft.com/office/word/2010/wordprocessingDrawing" xmlns:wp="http://schemas.openxmlformats.org/drawingml/2006/wordprocessingDrawing" xmlns:w10="urn:schemas-microsoft-com:office:word" xmlns:w="http://schemas.openxmlformats.org/wordprocessingml/2006/main" xmlns:w14="http://schemas.microsoft.com/office/word/2010/wordml" xmlns:w15="http://schemas.microsoft.com/office/word/2012/wordml" xmlns:wpg="http://schemas.microsoft.com/office/word/2010/wordprocessingGroup" xmlns:wpi="http://schemas.microsoft.com/office/word/2010/wordprocessingInk" xmlns:wne="http://schemas.microsoft.com/office/word/2006/wordml" xmlns:wps="http://schemas.microsoft.com/office/word/2010/wordprocessingShape" mc:Ignorable="w14 w15 wp14">
+<w:numbering xmlns:wpc="http://schemas.microsoft.com/office/word/2010/wordprocessingCanvas" xmlns:cx="http://schemas.microsoft.com/office/drawing/2014/chartex" xmlns:cx1="http://schemas.microsoft.com/office/drawing/2015/9/8/chartex" xmlns:cx2="http://schemas.microsoft.com/office/drawing/2015/10/21/chartex" xmlns:cx3="http://schemas.microsoft.com/office/drawing/2016/5/9/chartex" xmlns:cx4="http://schemas.microsoft.com/office/drawing/2016/5/10/chartex" xmlns:cx5="http://schemas.microsoft.com/office/drawing/2016/5/11/chartex" xmlns:cx6="http://schemas.microsoft.com/office/drawing/2016/5/12/chartex" xmlns:cx7="http://schemas.microsoft.com/office/drawing/2016/5/13/chartex" xmlns:cx8="http://schemas.microsoft.com/office/drawing/2016/5/14/chartex" xmlns:mc="http://schemas.openxmlformats.org/markup-compatibility/2006" xmlns:aink="http://schemas.microsoft.com/office/drawing/2016/ink" xmlns:am3d="http://schemas.microsoft.com/office/drawing/2017/model3d" xmlns:o="urn:schemas-microsoft-com:office:office" xmlns:oel="http://schemas.microsoft.com/office/2019/extlst" xmlns:r="http://schemas.openxmlformats.org/officeDocument/2006/relationships" xmlns:m="http://schemas.openxmlformats.org/officeDocument/2006/math" xmlns:v="urn:schemas-microsoft-com:vml" xmlns:wp14="http://schemas.microsoft.com/office/word/2010/wordprocessingDrawing" xmlns:wp="http://schemas.openxmlformats.org/drawingml/2006/wordprocessingDrawing" xmlns:w10="urn:schemas-microsoft-com:office:word" xmlns:w="http://schemas.openxmlformats.org/wordprocessingml/2006/main" xmlns:w14="http://schemas.microsoft.com/office/word/2010/wordml" xmlns:w15="http://schemas.microsoft.com/office/word/2012/wordml" xmlns:w16cex="http://schemas.microsoft.com/office/word/2018/wordml/cex" xmlns:w16cid="http://schemas.microsoft.com/office/word/2016/wordml/cid" xmlns:w16="http://schemas.microsoft.com/office/word/2018/wordml" xmlns:w16sdtdh="http://schemas.microsoft.com/office/word/2020/wordml/sdtdatahash" xmlns:w16se="http://schemas.microsoft.com/office/word/2015/wordml/symex" xmlns:wpg="http://schemas.microsoft.com/office/word/2010/wordprocessingGroup" xmlns:wpi="http://schemas.microsoft.com/office/word/2010/wordprocessingInk" xmlns:wne="http://schemas.microsoft.com/office/word/2006/wordml" xmlns:wps="http://schemas.microsoft.com/office/word/2010/wordprocessingShape" mc:Ignorable="w14 w15 w16se w16cid w16 w16cex w16sdtdh wp14">
   <w:abstractNum w:abstractNumId="0" w15:restartNumberingAfterBreak="0">
     <w:nsid w:val="56E972EE"/>
     <w:multiLevelType w:val="multilevel"/>
@@ -2910,23 +3096,23 @@
       </w:rPr>
     </w:lvl>
   </w:abstractNum>
-  <w:num w:numId="1">
+  <w:num w:numId="1" w16cid:durableId="803740448">
     <w:abstractNumId w:val="0"/>
   </w:num>
-  <w:num w:numId="2">
+  <w:num w:numId="2" w16cid:durableId="916404396">
     <w:abstractNumId w:val="0"/>
     <w:lvlOverride w:ilvl="0">
       <w:startOverride w:val="1"/>
     </w:lvlOverride>
   </w:num>
-  <w:num w:numId="3">
+  <w:num w:numId="3" w16cid:durableId="2145081476">
     <w:abstractNumId w:val="1"/>
   </w:num>
 </w:numbering>
 </file>
 
 <file path=word/styles.xml><?xml version="1.0" encoding="utf-8"?>
-<w:styles xmlns:mc="http://schemas.openxmlformats.org/markup-compatibility/2006" xmlns:r="http://schemas.openxmlformats.org/officeDocument/2006/relationships" xmlns:w="http://schemas.openxmlformats.org/wordprocessingml/2006/main" xmlns:w14="http://schemas.microsoft.com/office/word/2010/wordml" xmlns:w15="http://schemas.microsoft.com/office/word/2012/wordml" mc:Ignorable="w14 w15">
+<w:styles xmlns:mc="http://schemas.openxmlformats.org/markup-compatibility/2006" xmlns:r="http://schemas.openxmlformats.org/officeDocument/2006/relationships" xmlns:w="http://schemas.openxmlformats.org/wordprocessingml/2006/main" xmlns:w14="http://schemas.microsoft.com/office/word/2010/wordml" xmlns:w15="http://schemas.microsoft.com/office/word/2012/wordml" xmlns:w16cex="http://schemas.microsoft.com/office/word/2018/wordml/cex" xmlns:w16cid="http://schemas.microsoft.com/office/word/2016/wordml/cid" xmlns:w16="http://schemas.microsoft.com/office/word/2018/wordml" xmlns:w16sdtdh="http://schemas.microsoft.com/office/word/2020/wordml/sdtdatahash" xmlns:w16se="http://schemas.microsoft.com/office/word/2015/wordml/symex" mc:Ignorable="w14 w15 w16se w16cid w16 w16cex w16sdtdh">
   <w:docDefaults>
     <w:rPrDefault>
       <w:rPr>
@@ -2942,7 +3128,7 @@
       </w:pPr>
     </w:pPrDefault>
   </w:docDefaults>
-  <w:latentStyles w:defLockedState="0" w:defUIPriority="99" w:defSemiHidden="0" w:defUnhideWhenUsed="0" w:defQFormat="0" w:count="371">
+  <w:latentStyles w:defLockedState="0" w:defUIPriority="99" w:defSemiHidden="0" w:defUnhideWhenUsed="0" w:defQFormat="0" w:count="376">
     <w:lsdException w:name="Normal" w:uiPriority="0" w:qFormat="1"/>
     <w:lsdException w:name="heading 1" w:uiPriority="9" w:qFormat="1"/>
     <w:lsdException w:name="heading 2" w:semiHidden="1" w:uiPriority="9" w:unhideWhenUsed="1" w:qFormat="1"/>
@@ -3048,7 +3234,6 @@
     <w:lsdException w:name="HTML Sample" w:semiHidden="1" w:unhideWhenUsed="1"/>
     <w:lsdException w:name="HTML Typewriter" w:semiHidden="1" w:unhideWhenUsed="1"/>
     <w:lsdException w:name="HTML Variable" w:semiHidden="1" w:unhideWhenUsed="1"/>
-    <w:lsdException w:name="Normal Table" w:semiHidden="1" w:unhideWhenUsed="1"/>
     <w:lsdException w:name="annotation subject" w:semiHidden="1" w:unhideWhenUsed="1"/>
     <w:lsdException w:name="No List" w:semiHidden="1" w:unhideWhenUsed="1"/>
     <w:lsdException w:name="Outline List 1" w:semiHidden="1" w:unhideWhenUsed="1"/>
@@ -3091,11 +3276,8 @@
     <w:lsdException w:name="Table Contemporary" w:semiHidden="1" w:unhideWhenUsed="1"/>
     <w:lsdException w:name="Table Elegant" w:semiHidden="1" w:unhideWhenUsed="1"/>
     <w:lsdException w:name="Table Professional" w:semiHidden="1" w:unhideWhenUsed="1"/>
-    <w:lsdException w:name="Table Subtle 1" w:semiHidden="1" w:unhideWhenUsed="1"/>
     <w:lsdException w:name="Table Subtle 2" w:semiHidden="1" w:unhideWhenUsed="1"/>
     <w:lsdException w:name="Table Web 1" w:semiHidden="1" w:unhideWhenUsed="1"/>
-    <w:lsdException w:name="Table Web 2" w:semiHidden="1" w:unhideWhenUsed="1"/>
-    <w:lsdException w:name="Table Web 3" w:semiHidden="1" w:unhideWhenUsed="1"/>
     <w:lsdException w:name="Balloon Text" w:semiHidden="1" w:unhideWhenUsed="1"/>
     <w:lsdException w:name="Table Grid" w:uiPriority="39"/>
     <w:lsdException w:name="Table Theme" w:semiHidden="1" w:unhideWhenUsed="1"/>
@@ -3314,6 +3496,11 @@
     <w:lsdException w:name="List Table 5 Dark Accent 6" w:uiPriority="50"/>
     <w:lsdException w:name="List Table 6 Colorful Accent 6" w:uiPriority="51"/>
     <w:lsdException w:name="List Table 7 Colorful Accent 6" w:uiPriority="52"/>
+    <w:lsdException w:name="Mention" w:semiHidden="1" w:unhideWhenUsed="1"/>
+    <w:lsdException w:name="Smart Hyperlink" w:semiHidden="1" w:unhideWhenUsed="1"/>
+    <w:lsdException w:name="Hashtag" w:semiHidden="1" w:unhideWhenUsed="1"/>
+    <w:lsdException w:name="Unresolved Mention" w:semiHidden="1" w:unhideWhenUsed="1"/>
+    <w:lsdException w:name="Smart Link" w:semiHidden="1" w:unhideWhenUsed="1"/>
   </w:latentStyles>
   <w:style w:type="paragraph" w:default="1" w:styleId="Normal">
     <w:name w:val="Normal"/>
@@ -3483,7 +3670,7 @@
       </w:tblBorders>
     </w:tblPr>
   </w:style>
-  <w:style w:type="table" w:styleId="Tabladecuadrcula4-nfasis1">
+  <w:style w:type="table" w:styleId="Tablaconcuadrcula4-nfasis1">
     <w:name w:val="Grid Table 4 Accent 1"/>
     <w:basedOn w:val="Tablanormal"/>
     <w:uiPriority w:val="49"/>
@@ -3559,7 +3746,7 @@
       </w:tcPr>
     </w:tblStylePr>
   </w:style>
-  <w:style w:type="table" w:styleId="Tabladecuadrcula4-nfasis5">
+  <w:style w:type="table" w:styleId="Tablaconcuadrcula4-nfasis5">
     <w:name w:val="Grid Table 4 Accent 5"/>
     <w:basedOn w:val="Tablanormal"/>
     <w:uiPriority w:val="49"/>
@@ -3658,8 +3845,8 @@
       <w:u w:val="single"/>
     </w:rPr>
   </w:style>
-  <w:style w:type="character" w:customStyle="1" w:styleId="UnresolvedMention">
-    <w:name w:val="Unresolved Mention"/>
+  <w:style w:type="character" w:customStyle="1" w:styleId="Mencinsinresolver1">
+    <w:name w:val="Mención sin resolver1"/>
     <w:basedOn w:val="Fuentedeprrafopredeter"/>
     <w:uiPriority w:val="99"/>
     <w:semiHidden/>

--- a/MANUAL_DE_USUARIO.docx
+++ b/MANUAL_DE_USUARIO.docx
@@ -1646,14 +1646,11 @@
         <w:jc w:val="both"/>
       </w:pPr>
       <w:r>
-        <w:rPr>
-          <w:noProof/>
-        </w:rPr>
         <w:drawing>
-          <wp:inline distT="0" distB="0" distL="0" distR="0" wp14:anchorId="783B84E9" wp14:editId="779C5DC6">
-            <wp:extent cx="5400040" cy="3129280"/>
-            <wp:effectExtent l="0" t="0" r="0" b="0"/>
-            <wp:docPr id="22" name="Imagen 22"/>
+          <wp:inline distT="0" distB="0" distL="0" distR="0" wp14:anchorId="58C301CF" wp14:editId="01424F57">
+            <wp:extent cx="5400040" cy="3175635"/>
+            <wp:effectExtent l="0" t="0" r="0" b="5715"/>
+            <wp:docPr id="40" name="Imagen 40"/>
             <wp:cNvGraphicFramePr>
               <a:graphicFrameLocks xmlns:a="http://schemas.openxmlformats.org/drawingml/2006/main" noChangeAspect="1"/>
             </wp:cNvGraphicFramePr>
@@ -1673,7 +1670,7 @@
                   <pic:spPr>
                     <a:xfrm>
                       <a:off x="0" y="0"/>
-                      <a:ext cx="5400040" cy="3129280"/>
+                      <a:ext cx="5400040" cy="3175635"/>
                     </a:xfrm>
                     <a:prstGeom prst="rect">
                       <a:avLst/>
